--- a/LR4/LR4_2021_Sidorenko.docx
+++ b/LR4/LR4_2021_Sidorenko.docx
@@ -1,6 +1,6 @@
 
 <file path=word/document.xml><?xml version="1.0" encoding="utf-8"?>
-<w:document xmlns:wpc="http://schemas.microsoft.com/office/word/2010/wordprocessingCanvas" xmlns:cx="http://schemas.microsoft.com/office/drawing/2014/chartex" xmlns:cx1="http://schemas.microsoft.com/office/drawing/2015/9/8/chartex" xmlns:cx2="http://schemas.microsoft.com/office/drawing/2015/10/21/chartex" xmlns:cx3="http://schemas.microsoft.com/office/drawing/2016/5/9/chartex" xmlns:cx4="http://schemas.microsoft.com/office/drawing/2016/5/10/chartex" xmlns:cx5="http://schemas.microsoft.com/office/drawing/2016/5/11/chartex" xmlns:cx6="http://schemas.microsoft.com/office/drawing/2016/5/12/chartex" xmlns:cx7="http://schemas.microsoft.com/office/drawing/2016/5/13/chartex" xmlns:cx8="http://schemas.microsoft.com/office/drawing/2016/5/14/chartex" xmlns:mc="http://schemas.openxmlformats.org/markup-compatibility/2006" xmlns:aink="http://schemas.microsoft.com/office/drawing/2016/ink" xmlns:am3d="http://schemas.microsoft.com/office/drawing/2017/model3d" xmlns:o="urn:schemas-microsoft-com:office:office" xmlns:r="http://schemas.openxmlformats.org/officeDocument/2006/relationships" xmlns:m="http://schemas.openxmlformats.org/officeDocument/2006/math" xmlns:v="urn:schemas-microsoft-com:vml" xmlns:wp14="http://schemas.microsoft.com/office/word/2010/wordprocessingDrawing" xmlns:wp="http://schemas.openxmlformats.org/drawingml/2006/wordprocessingDrawing" xmlns:w10="urn:schemas-microsoft-com:office:word" xmlns:w="http://schemas.openxmlformats.org/wordprocessingml/2006/main" xmlns:w14="http://schemas.microsoft.com/office/word/2010/wordml" xmlns:w15="http://schemas.microsoft.com/office/word/2012/wordml" xmlns:w16cex="http://schemas.microsoft.com/office/word/2018/wordml/cex" xmlns:w16cid="http://schemas.microsoft.com/office/word/2016/wordml/cid" xmlns:w16="http://schemas.microsoft.com/office/word/2018/wordml" xmlns:w16sdtdh="http://schemas.microsoft.com/office/word/2020/wordml/sdtdatahash" xmlns:w16se="http://schemas.microsoft.com/office/word/2015/wordml/symex" xmlns:wpg="http://schemas.microsoft.com/office/word/2010/wordprocessingGroup" xmlns:wpi="http://schemas.microsoft.com/office/word/2010/wordprocessingInk" xmlns:wne="http://schemas.microsoft.com/office/word/2006/wordml" xmlns:wps="http://schemas.microsoft.com/office/word/2010/wordprocessingShape" mc:Ignorable="w14 w15 w16se w16cid w16 w16cex w16sdtdh wp14">
+<w:document xmlns:wpc="http://schemas.microsoft.com/office/word/2010/wordprocessingCanvas" xmlns:cx="http://schemas.microsoft.com/office/drawing/2014/chartex" xmlns:cx1="http://schemas.microsoft.com/office/drawing/2015/9/8/chartex" xmlns:cx2="http://schemas.microsoft.com/office/drawing/2015/10/21/chartex" xmlns:cx3="http://schemas.microsoft.com/office/drawing/2016/5/9/chartex" xmlns:cx4="http://schemas.microsoft.com/office/drawing/2016/5/10/chartex" xmlns:cx5="http://schemas.microsoft.com/office/drawing/2016/5/11/chartex" xmlns:cx6="http://schemas.microsoft.com/office/drawing/2016/5/12/chartex" xmlns:cx7="http://schemas.microsoft.com/office/drawing/2016/5/13/chartex" xmlns:cx8="http://schemas.microsoft.com/office/drawing/2016/5/14/chartex" xmlns:mc="http://schemas.openxmlformats.org/markup-compatibility/2006" xmlns:aink="http://schemas.microsoft.com/office/drawing/2016/ink" xmlns:am3d="http://schemas.microsoft.com/office/drawing/2017/model3d" xmlns:o="urn:schemas-microsoft-com:office:office" xmlns:r="http://schemas.openxmlformats.org/officeDocument/2006/relationships" xmlns:m="http://schemas.openxmlformats.org/officeDocument/2006/math" xmlns:v="urn:schemas-microsoft-com:vml" xmlns:wp14="http://schemas.microsoft.com/office/word/2010/wordprocessingDrawing" xmlns:wp="http://schemas.openxmlformats.org/drawingml/2006/wordprocessingDrawing" xmlns:w10="urn:schemas-microsoft-com:office:word" xmlns:w="http://schemas.openxmlformats.org/wordprocessingml/2006/main" xmlns:w14="http://schemas.microsoft.com/office/word/2010/wordml" xmlns:w15="http://schemas.microsoft.com/office/word/2012/wordml" xmlns:w16cex="http://schemas.microsoft.com/office/word/2018/wordml/cex" xmlns:w16cid="http://schemas.microsoft.com/office/word/2016/wordml/cid" xmlns:w16="http://schemas.microsoft.com/office/word/2018/wordml" xmlns:w16se="http://schemas.microsoft.com/office/word/2015/wordml/symex" xmlns:wpg="http://schemas.microsoft.com/office/word/2010/wordprocessingGroup" xmlns:wpi="http://schemas.microsoft.com/office/word/2010/wordprocessingInk" xmlns:wne="http://schemas.microsoft.com/office/word/2006/wordml" xmlns:wps="http://schemas.microsoft.com/office/word/2010/wordprocessingShape" mc:Ignorable="w14 w15 w16se w16cid w16 w16cex wp14">
   <w:body>
     <w:p>
       <w:pPr>
@@ -205,7 +205,7 @@
           <w:spacing w:val="62"/>
           <w:sz w:val="32"/>
           <w:szCs w:val="32"/>
-          <w:lang w:eastAsia="ru-RU"/>
+          <w:lang w:val="en-US" w:eastAsia="ru-RU"/>
         </w:rPr>
       </w:pPr>
       <w:r>
@@ -237,9 +237,9 @@
           <w:spacing w:val="62"/>
           <w:sz w:val="32"/>
           <w:szCs w:val="32"/>
-          <w:lang w:eastAsia="ru-RU"/>
-        </w:rPr>
-        <w:t>3</w:t>
+          <w:lang w:val="en-US" w:eastAsia="ru-RU"/>
+        </w:rPr>
+        <w:t>4</w:t>
       </w:r>
     </w:p>
     <w:p>
@@ -272,18 +272,8 @@
           <w:szCs w:val="28"/>
           <w:lang w:eastAsia="ru-RU"/>
         </w:rPr>
-        <w:t>Разработка нечёткой системы регулирования уровня жидкости в резервуаре</w:t>
-      </w:r>
-    </w:p>
-    <w:p>
-      <w:pPr>
-        <w:spacing w:after="0" w:line="240" w:lineRule="auto"/>
-        <w:jc w:val="center"/>
-        <w:rPr>
-          <w:rFonts w:ascii="Times New Roman" w:eastAsia="Times New Roman" w:hAnsi="Times New Roman" w:cs="Times New Roman"/>
-          <w:lang w:eastAsia="ru-RU"/>
-        </w:rPr>
-      </w:pPr>
+        <w:t>Разработка нечёткой системы управления тележкой мостового крана</w:t>
+      </w:r>
     </w:p>
     <w:p>
       <w:pPr>
@@ -410,14 +400,25 @@
         </w:rPr>
         <w:tab/>
       </w:r>
-      <w:r>
-        <w:rPr>
-          <w:rFonts w:ascii="Times New Roman" w:eastAsia="Times New Roman" w:hAnsi="Times New Roman" w:cs="Times New Roman"/>
-          <w:sz w:val="28"/>
-          <w:szCs w:val="28"/>
-          <w:lang w:eastAsia="ru-RU"/>
-        </w:rPr>
-        <w:t>Д.Д. Сидоренко</w:t>
+      <w:proofErr w:type="gramStart"/>
+      <w:r>
+        <w:rPr>
+          <w:rFonts w:ascii="Times New Roman" w:eastAsia="Times New Roman" w:hAnsi="Times New Roman" w:cs="Times New Roman"/>
+          <w:sz w:val="28"/>
+          <w:szCs w:val="28"/>
+          <w:lang w:eastAsia="ru-RU"/>
+        </w:rPr>
+        <w:t>Д.Д.</w:t>
+      </w:r>
+      <w:proofErr w:type="gramEnd"/>
+      <w:r>
+        <w:rPr>
+          <w:rFonts w:ascii="Times New Roman" w:eastAsia="Times New Roman" w:hAnsi="Times New Roman" w:cs="Times New Roman"/>
+          <w:sz w:val="28"/>
+          <w:szCs w:val="28"/>
+          <w:lang w:eastAsia="ru-RU"/>
+        </w:rPr>
+        <w:t xml:space="preserve"> Сидоренко</w:t>
       </w:r>
     </w:p>
     <w:p>
@@ -503,6 +504,7 @@
         </w:rPr>
         <w:tab/>
       </w:r>
+      <w:proofErr w:type="gramStart"/>
       <w:r>
         <w:rPr>
           <w:rFonts w:ascii="Times New Roman" w:eastAsia="Times New Roman" w:hAnsi="Times New Roman" w:cs="Times New Roman"/>
@@ -537,7 +539,17 @@
           <w:szCs w:val="28"/>
           <w:lang w:eastAsia="ru-RU"/>
         </w:rPr>
-        <w:t xml:space="preserve">. </w:t>
+        <w:t>.</w:t>
+      </w:r>
+      <w:proofErr w:type="gramEnd"/>
+      <w:r>
+        <w:rPr>
+          <w:rFonts w:ascii="Times New Roman" w:eastAsia="Times New Roman" w:hAnsi="Times New Roman" w:cs="Times New Roman"/>
+          <w:sz w:val="28"/>
+          <w:szCs w:val="28"/>
+          <w:lang w:eastAsia="ru-RU"/>
+        </w:rPr>
+        <w:t xml:space="preserve"> </w:t>
       </w:r>
       <w:r>
         <w:rPr>
@@ -890,13 +902,15 @@
         <w:pStyle w:val="a3"/>
       </w:pPr>
       <w:r>
-        <w:t>Ознакомление с особенностями разработки нечётких регуляторов динамических систем. Изучение основных принципов использования систем нечёткого вывода в simulink</w:t>
-      </w:r>
-      <w:r>
-        <w:t xml:space="preserve"> </w:t>
-      </w:r>
-      <w:r>
-        <w:t>моделях</w:t>
+        <w:t xml:space="preserve">Изучение особенностей разработки нечётких регуляторов. Синтез </w:t>
+      </w:r>
+      <w:proofErr w:type="spellStart"/>
+      <w:r>
+        <w:t>simulink</w:t>
+      </w:r>
+      <w:proofErr w:type="spellEnd"/>
+      <w:r>
+        <w:t>-модели нечёткой системы управления тележкой мостового крана и её исследование</w:t>
       </w:r>
       <w:r>
         <w:t xml:space="preserve">. </w:t>
@@ -913,16 +927,17 @@
     <w:p>
       <w:pPr>
         <w:pStyle w:val="a3"/>
+        <w:ind w:firstLine="0"/>
       </w:pPr>
       <w:r>
         <w:rPr>
           <w:noProof/>
         </w:rPr>
         <w:drawing>
-          <wp:inline distT="0" distB="0" distL="0" distR="0" wp14:anchorId="2E110BD9" wp14:editId="5F004B50">
-            <wp:extent cx="4629150" cy="219075"/>
-            <wp:effectExtent l="0" t="0" r="0" b="9525"/>
-            <wp:docPr id="6" name="Рисунок 6"/>
+          <wp:inline distT="0" distB="0" distL="0" distR="0" wp14:anchorId="4ED90421" wp14:editId="3510B1DA">
+            <wp:extent cx="5940425" cy="199390"/>
+            <wp:effectExtent l="0" t="0" r="3175" b="0"/>
+            <wp:docPr id="17" name="Рисунок 17"/>
             <wp:cNvGraphicFramePr>
               <a:graphicFrameLocks xmlns:a="http://schemas.openxmlformats.org/drawingml/2006/main" noChangeAspect="1"/>
             </wp:cNvGraphicFramePr>
@@ -942,7 +957,7 @@
                   <pic:spPr>
                     <a:xfrm>
                       <a:off x="0" y="0"/>
-                      <a:ext cx="4629150" cy="219075"/>
+                      <a:ext cx="5940425" cy="199390"/>
                     </a:xfrm>
                     <a:prstGeom prst="rect">
                       <a:avLst/>
@@ -993,10 +1008,10 @@
           <w:noProof/>
         </w:rPr>
         <w:drawing>
-          <wp:inline distT="0" distB="0" distL="0" distR="0" wp14:anchorId="306E6961" wp14:editId="60954099">
-            <wp:extent cx="5940425" cy="2114550"/>
+          <wp:inline distT="0" distB="0" distL="0" distR="0" wp14:anchorId="4668590A" wp14:editId="4E038AFD">
+            <wp:extent cx="5940425" cy="1761490"/>
             <wp:effectExtent l="0" t="0" r="3175" b="0"/>
-            <wp:docPr id="1" name="Рисунок 1"/>
+            <wp:docPr id="1" name="Рисунок 1" descr="Изображение выглядит как текст, часы&#10;&#10;Автоматически созданное описание"/>
             <wp:cNvGraphicFramePr>
               <a:graphicFrameLocks xmlns:a="http://schemas.openxmlformats.org/drawingml/2006/main" noChangeAspect="1"/>
             </wp:cNvGraphicFramePr>
@@ -1016,7 +1031,7 @@
                   <pic:spPr>
                     <a:xfrm>
                       <a:off x="0" y="0"/>
-                      <a:ext cx="5940425" cy="2114550"/>
+                      <a:ext cx="5940425" cy="1761490"/>
                     </a:xfrm>
                     <a:prstGeom prst="rect">
                       <a:avLst/>
@@ -1072,10 +1087,40 @@
         <w:pStyle w:val="a3"/>
       </w:pPr>
       <w:r>
-        <w:t xml:space="preserve">Мной в окно отображения был добавлен контур скорости заслонки для </w:t>
-      </w:r>
-      <w:r>
-        <w:t>удобства настройки системы управления.</w:t>
+        <w:t xml:space="preserve">Мной </w:t>
+      </w:r>
+      <w:r>
+        <w:t xml:space="preserve">был добавлен вывод переменных </w:t>
+      </w:r>
+      <w:r>
+        <w:rPr>
+          <w:lang w:val="en-US"/>
+        </w:rPr>
+        <w:t>v</w:t>
+      </w:r>
+      <w:r>
+        <w:t xml:space="preserve">, </w:t>
+      </w:r>
+      <w:r>
+        <w:rPr>
+          <w:lang w:val="en-US"/>
+        </w:rPr>
+        <w:t>fi</w:t>
+      </w:r>
+      <w:r>
+        <w:t xml:space="preserve"> </w:t>
+      </w:r>
+      <w:r>
+        <w:t xml:space="preserve">и </w:t>
+      </w:r>
+      <w:r>
+        <w:rPr>
+          <w:lang w:val="en-US"/>
+        </w:rPr>
+        <w:t>w</w:t>
+      </w:r>
+      <w:r>
+        <w:t>.</w:t>
       </w:r>
     </w:p>
     <w:p>
@@ -1149,14 +1194,27 @@
       <w:r>
         <w:t xml:space="preserve">Рисунок </w:t>
       </w:r>
-      <w:fldSimple w:instr=" SEQ Рисунок \* ARABIC ">
-        <w:r>
-          <w:rPr>
-            <w:noProof/>
-          </w:rPr>
-          <w:t>2</w:t>
-        </w:r>
-      </w:fldSimple>
+      <w:r>
+        <w:fldChar w:fldCharType="begin"/>
+      </w:r>
+      <w:r>
+        <w:instrText xml:space="preserve"> SEQ Рисунок \* ARABIC </w:instrText>
+      </w:r>
+      <w:r>
+        <w:fldChar w:fldCharType="separate"/>
+      </w:r>
+      <w:r>
+        <w:rPr>
+          <w:noProof/>
+        </w:rPr>
+        <w:t>2</w:t>
+      </w:r>
+      <w:r>
+        <w:rPr>
+          <w:noProof/>
+        </w:rPr>
+        <w:fldChar w:fldCharType="end"/>
+      </w:r>
       <w:r>
         <w:t xml:space="preserve"> – график входного терма уровень воды в баке</w:t>
       </w:r>
@@ -1215,14 +1273,30 @@
       <w:r>
         <w:t xml:space="preserve">Рисунок </w:t>
       </w:r>
-      <w:fldSimple w:instr=" SEQ Рисунок \* ARABIC ">
-        <w:r>
-          <w:rPr>
-            <w:noProof/>
-          </w:rPr>
-          <w:t>3</w:t>
-        </w:r>
-      </w:fldSimple>
+      <w:r>
+        <w:fldChar w:fldCharType="begin"/>
+      </w:r>
+      <w:r>
+        <w:instrText xml:space="preserve"> SEQ Рису</w:instrText>
+      </w:r>
+      <w:r>
+        <w:instrText xml:space="preserve">нок \* ARABIC </w:instrText>
+      </w:r>
+      <w:r>
+        <w:fldChar w:fldCharType="separate"/>
+      </w:r>
+      <w:r>
+        <w:rPr>
+          <w:noProof/>
+        </w:rPr>
+        <w:t>3</w:t>
+      </w:r>
+      <w:r>
+        <w:rPr>
+          <w:noProof/>
+        </w:rPr>
+        <w:fldChar w:fldCharType="end"/>
+      </w:r>
       <w:r>
         <w:t xml:space="preserve"> – график входного терма изменение уровня воды в баке</w:t>
       </w:r>
@@ -1282,14 +1356,27 @@
       <w:r>
         <w:t xml:space="preserve">Рисунок </w:t>
       </w:r>
-      <w:fldSimple w:instr=" SEQ Рисунок \* ARABIC ">
-        <w:r>
-          <w:rPr>
-            <w:noProof/>
-          </w:rPr>
-          <w:t>4</w:t>
-        </w:r>
-      </w:fldSimple>
+      <w:r>
+        <w:fldChar w:fldCharType="begin"/>
+      </w:r>
+      <w:r>
+        <w:instrText xml:space="preserve"> SEQ Рисунок \* ARABIC </w:instrText>
+      </w:r>
+      <w:r>
+        <w:fldChar w:fldCharType="separate"/>
+      </w:r>
+      <w:r>
+        <w:rPr>
+          <w:noProof/>
+        </w:rPr>
+        <w:t>4</w:t>
+      </w:r>
+      <w:r>
+        <w:rPr>
+          <w:noProof/>
+        </w:rPr>
+        <w:fldChar w:fldCharType="end"/>
+      </w:r>
       <w:r>
         <w:t xml:space="preserve"> – График выходного терма скорость открытия задвижки</w:t>
       </w:r>
@@ -1364,14 +1451,27 @@
       <w:r>
         <w:t xml:space="preserve">Рисунок </w:t>
       </w:r>
-      <w:fldSimple w:instr=" SEQ Рисунок \* ARABIC ">
-        <w:r>
-          <w:rPr>
-            <w:noProof/>
-          </w:rPr>
-          <w:t>5</w:t>
-        </w:r>
-      </w:fldSimple>
+      <w:r>
+        <w:fldChar w:fldCharType="begin"/>
+      </w:r>
+      <w:r>
+        <w:instrText xml:space="preserve"> SEQ Рисунок \* ARABIC </w:instrText>
+      </w:r>
+      <w:r>
+        <w:fldChar w:fldCharType="separate"/>
+      </w:r>
+      <w:r>
+        <w:rPr>
+          <w:noProof/>
+        </w:rPr>
+        <w:t>5</w:t>
+      </w:r>
+      <w:r>
+        <w:rPr>
+          <w:noProof/>
+        </w:rPr>
+        <w:fldChar w:fldCharType="end"/>
+      </w:r>
       <w:r>
         <w:t>- -База правил</w:t>
       </w:r>
@@ -1455,14 +1555,27 @@
       <w:r>
         <w:t xml:space="preserve">Рисунок </w:t>
       </w:r>
-      <w:fldSimple w:instr=" SEQ Рисунок \* ARABIC ">
-        <w:r>
-          <w:rPr>
-            <w:noProof/>
-          </w:rPr>
-          <w:t>6</w:t>
-        </w:r>
-      </w:fldSimple>
+      <w:r>
+        <w:fldChar w:fldCharType="begin"/>
+      </w:r>
+      <w:r>
+        <w:instrText xml:space="preserve"> SEQ Рисунок \* ARABIC </w:instrText>
+      </w:r>
+      <w:r>
+        <w:fldChar w:fldCharType="separate"/>
+      </w:r>
+      <w:r>
+        <w:rPr>
+          <w:noProof/>
+        </w:rPr>
+        <w:t>6</w:t>
+      </w:r>
+      <w:r>
+        <w:rPr>
+          <w:noProof/>
+        </w:rPr>
+        <w:fldChar w:fldCharType="end"/>
+      </w:r>
       <w:r>
         <w:t xml:space="preserve"> – Изначальная поверхность ввод-вывод</w:t>
       </w:r>
@@ -1521,14 +1634,27 @@
       <w:r>
         <w:t xml:space="preserve">Рисунок </w:t>
       </w:r>
-      <w:fldSimple w:instr=" SEQ Рисунок \* ARABIC ">
-        <w:r>
-          <w:rPr>
-            <w:noProof/>
-          </w:rPr>
-          <w:t>7</w:t>
-        </w:r>
-      </w:fldSimple>
+      <w:r>
+        <w:fldChar w:fldCharType="begin"/>
+      </w:r>
+      <w:r>
+        <w:instrText xml:space="preserve"> SEQ Рисунок \* ARABIC </w:instrText>
+      </w:r>
+      <w:r>
+        <w:fldChar w:fldCharType="separate"/>
+      </w:r>
+      <w:r>
+        <w:rPr>
+          <w:noProof/>
+        </w:rPr>
+        <w:t>7</w:t>
+      </w:r>
+      <w:r>
+        <w:rPr>
+          <w:noProof/>
+        </w:rPr>
+        <w:fldChar w:fldCharType="end"/>
+      </w:r>
       <w:r>
         <w:t xml:space="preserve"> – Поверхность после изменения весовых коэффициентов</w:t>
       </w:r>
@@ -1599,14 +1725,27 @@
       <w:r>
         <w:t xml:space="preserve">Рисунок </w:t>
       </w:r>
-      <w:fldSimple w:instr=" SEQ Рисунок \* ARABIC ">
-        <w:r>
-          <w:rPr>
-            <w:noProof/>
-          </w:rPr>
-          <w:t>8</w:t>
-        </w:r>
-      </w:fldSimple>
+      <w:r>
+        <w:fldChar w:fldCharType="begin"/>
+      </w:r>
+      <w:r>
+        <w:instrText xml:space="preserve"> SEQ Рисунок \* ARABIC </w:instrText>
+      </w:r>
+      <w:r>
+        <w:fldChar w:fldCharType="separate"/>
+      </w:r>
+      <w:r>
+        <w:rPr>
+          <w:noProof/>
+        </w:rPr>
+        <w:t>8</w:t>
+      </w:r>
+      <w:r>
+        <w:rPr>
+          <w:noProof/>
+        </w:rPr>
+        <w:fldChar w:fldCharType="end"/>
+      </w:r>
       <w:r>
         <w:t xml:space="preserve"> </w:t>
       </w:r>
@@ -1697,14 +1836,27 @@
       <w:r>
         <w:t xml:space="preserve">Рисунок </w:t>
       </w:r>
-      <w:fldSimple w:instr=" SEQ Рисунок \* ARABIC ">
-        <w:r>
-          <w:rPr>
-            <w:noProof/>
-          </w:rPr>
-          <w:t>9</w:t>
-        </w:r>
-      </w:fldSimple>
+      <w:r>
+        <w:fldChar w:fldCharType="begin"/>
+      </w:r>
+      <w:r>
+        <w:instrText xml:space="preserve"> SEQ Рисунок \* ARABIC </w:instrText>
+      </w:r>
+      <w:r>
+        <w:fldChar w:fldCharType="separate"/>
+      </w:r>
+      <w:r>
+        <w:rPr>
+          <w:noProof/>
+        </w:rPr>
+        <w:t>9</w:t>
+      </w:r>
+      <w:r>
+        <w:rPr>
+          <w:noProof/>
+        </w:rPr>
+        <w:fldChar w:fldCharType="end"/>
+      </w:r>
       <w:r>
         <w:t xml:space="preserve"> – График переходного процесса с использованием треугольных функций принадлежности входных терм и измененными весовыми коэффициентами</w:t>
       </w:r>
@@ -1825,14 +1977,27 @@
       <w:r>
         <w:t xml:space="preserve">Рисунок </w:t>
       </w:r>
-      <w:fldSimple w:instr=" SEQ Рисунок \* ARABIC ">
-        <w:r>
-          <w:rPr>
-            <w:noProof/>
-          </w:rPr>
-          <w:t>10</w:t>
-        </w:r>
-      </w:fldSimple>
+      <w:r>
+        <w:fldChar w:fldCharType="begin"/>
+      </w:r>
+      <w:r>
+        <w:instrText xml:space="preserve"> SEQ Рисунок \* ARABIC </w:instrText>
+      </w:r>
+      <w:r>
+        <w:fldChar w:fldCharType="separate"/>
+      </w:r>
+      <w:r>
+        <w:rPr>
+          <w:noProof/>
+        </w:rPr>
+        <w:t>10</w:t>
+      </w:r>
+      <w:r>
+        <w:rPr>
+          <w:noProof/>
+        </w:rPr>
+        <w:fldChar w:fldCharType="end"/>
+      </w:r>
       <w:r>
         <w:t xml:space="preserve"> – Демонстрационный пример</w:t>
       </w:r>
@@ -1952,14 +2117,27 @@
       <w:r>
         <w:t xml:space="preserve">Рисунок </w:t>
       </w:r>
-      <w:fldSimple w:instr=" SEQ Рисунок \* ARABIC ">
-        <w:r>
-          <w:rPr>
-            <w:noProof/>
-          </w:rPr>
-          <w:t>11</w:t>
-        </w:r>
-      </w:fldSimple>
+      <w:r>
+        <w:fldChar w:fldCharType="begin"/>
+      </w:r>
+      <w:r>
+        <w:instrText xml:space="preserve"> SEQ Рисунок \* ARABIC </w:instrText>
+      </w:r>
+      <w:r>
+        <w:fldChar w:fldCharType="separate"/>
+      </w:r>
+      <w:r>
+        <w:rPr>
+          <w:noProof/>
+        </w:rPr>
+        <w:t>11</w:t>
+      </w:r>
+      <w:r>
+        <w:rPr>
+          <w:noProof/>
+        </w:rPr>
+        <w:fldChar w:fldCharType="end"/>
+      </w:r>
       <w:r>
         <w:t xml:space="preserve"> </w:t>
       </w:r>
@@ -2125,12 +2303,14 @@
             <w:r>
               <w:t xml:space="preserve">Изменение коэффициента </w:t>
             </w:r>
+            <w:proofErr w:type="spellStart"/>
             <w:r>
               <w:rPr>
                 <w:lang w:val="en-US"/>
               </w:rPr>
               <w:t>Kz</w:t>
             </w:r>
+            <w:proofErr w:type="spellEnd"/>
           </w:p>
         </w:tc>
         <w:tc>
@@ -2434,12 +2614,14 @@
       <w:r>
         <w:t xml:space="preserve">Как видно из таблицы 1 уменьшение параметра </w:t>
       </w:r>
+      <w:proofErr w:type="spellStart"/>
       <w:r>
         <w:rPr>
           <w:lang w:val="en-US"/>
         </w:rPr>
         <w:t>Kz</w:t>
       </w:r>
+      <w:proofErr w:type="spellEnd"/>
       <w:r>
         <w:t xml:space="preserve"> приводит к значительному увеличению переходного процесса. Увеличение данного параметра приводит к перерегулированию системы, что недопустимо.</w:t>
       </w:r>
@@ -2457,25 +2639,18 @@
         <w:pStyle w:val="a3"/>
       </w:pPr>
       <w:r>
-        <w:t xml:space="preserve">В данной работе произведено ознакомление с </w:t>
-      </w:r>
-      <w:r>
-        <w:t>особенностями разработки нечётких регуляторов динамических систем</w:t>
-      </w:r>
-      <w:r>
-        <w:t xml:space="preserve"> и изучение </w:t>
-      </w:r>
-      <w:r>
-        <w:t>основных принципов использования систем нечёткого вывода в simulink</w:t>
-      </w:r>
+        <w:t xml:space="preserve">В данной работе произведено ознакомление с особенностями разработки нечётких регуляторов динамических систем и изучение основных принципов использования систем нечёткого вывода в </w:t>
+      </w:r>
+      <w:proofErr w:type="spellStart"/>
+      <w:r>
+        <w:t>simulink</w:t>
+      </w:r>
+      <w:proofErr w:type="spellEnd"/>
       <w:r>
         <w:t xml:space="preserve"> </w:t>
       </w:r>
       <w:r>
-        <w:t>моделях</w:t>
-      </w:r>
-      <w:r>
-        <w:t>. Так же в рамках работы была разработана система регулирования задвижной в баке воды для поддержания заданного уровня жидкости.</w:t>
+        <w:t>моделях. Так же в рамках работы была разработана система регулирования задвижной в баке воды для поддержания заданного уровня жидкости.</w:t>
       </w:r>
     </w:p>
     <w:p>
@@ -2501,7 +2676,7 @@
 </file>
 
 <file path=word/endnotes.xml><?xml version="1.0" encoding="utf-8"?>
-<w:endnotes xmlns:wpc="http://schemas.microsoft.com/office/word/2010/wordprocessingCanvas" xmlns:cx="http://schemas.microsoft.com/office/drawing/2014/chartex" xmlns:cx1="http://schemas.microsoft.com/office/drawing/2015/9/8/chartex" xmlns:cx2="http://schemas.microsoft.com/office/drawing/2015/10/21/chartex" xmlns:cx3="http://schemas.microsoft.com/office/drawing/2016/5/9/chartex" xmlns:cx4="http://schemas.microsoft.com/office/drawing/2016/5/10/chartex" xmlns:cx5="http://schemas.microsoft.com/office/drawing/2016/5/11/chartex" xmlns:cx6="http://schemas.microsoft.com/office/drawing/2016/5/12/chartex" xmlns:cx7="http://schemas.microsoft.com/office/drawing/2016/5/13/chartex" xmlns:cx8="http://schemas.microsoft.com/office/drawing/2016/5/14/chartex" xmlns:mc="http://schemas.openxmlformats.org/markup-compatibility/2006" xmlns:aink="http://schemas.microsoft.com/office/drawing/2016/ink" xmlns:am3d="http://schemas.microsoft.com/office/drawing/2017/model3d" xmlns:o="urn:schemas-microsoft-com:office:office" xmlns:r="http://schemas.openxmlformats.org/officeDocument/2006/relationships" xmlns:m="http://schemas.openxmlformats.org/officeDocument/2006/math" xmlns:v="urn:schemas-microsoft-com:vml" xmlns:wp14="http://schemas.microsoft.com/office/word/2010/wordprocessingDrawing" xmlns:wp="http://schemas.openxmlformats.org/drawingml/2006/wordprocessingDrawing" xmlns:w10="urn:schemas-microsoft-com:office:word" xmlns:w="http://schemas.openxmlformats.org/wordprocessingml/2006/main" xmlns:w14="http://schemas.microsoft.com/office/word/2010/wordml" xmlns:w15="http://schemas.microsoft.com/office/word/2012/wordml" xmlns:w16cex="http://schemas.microsoft.com/office/word/2018/wordml/cex" xmlns:w16cid="http://schemas.microsoft.com/office/word/2016/wordml/cid" xmlns:w16="http://schemas.microsoft.com/office/word/2018/wordml" xmlns:w16sdtdh="http://schemas.microsoft.com/office/word/2020/wordml/sdtdatahash" xmlns:w16se="http://schemas.microsoft.com/office/word/2015/wordml/symex" xmlns:wpg="http://schemas.microsoft.com/office/word/2010/wordprocessingGroup" xmlns:wpi="http://schemas.microsoft.com/office/word/2010/wordprocessingInk" xmlns:wne="http://schemas.microsoft.com/office/word/2006/wordml" xmlns:wps="http://schemas.microsoft.com/office/word/2010/wordprocessingShape" mc:Ignorable="w14 w15 w16se w16cid w16 w16cex w16sdtdh wp14">
+<w:endnotes xmlns:wpc="http://schemas.microsoft.com/office/word/2010/wordprocessingCanvas" xmlns:cx="http://schemas.microsoft.com/office/drawing/2014/chartex" xmlns:cx1="http://schemas.microsoft.com/office/drawing/2015/9/8/chartex" xmlns:cx2="http://schemas.microsoft.com/office/drawing/2015/10/21/chartex" xmlns:cx3="http://schemas.microsoft.com/office/drawing/2016/5/9/chartex" xmlns:cx4="http://schemas.microsoft.com/office/drawing/2016/5/10/chartex" xmlns:cx5="http://schemas.microsoft.com/office/drawing/2016/5/11/chartex" xmlns:cx6="http://schemas.microsoft.com/office/drawing/2016/5/12/chartex" xmlns:cx7="http://schemas.microsoft.com/office/drawing/2016/5/13/chartex" xmlns:cx8="http://schemas.microsoft.com/office/drawing/2016/5/14/chartex" xmlns:mc="http://schemas.openxmlformats.org/markup-compatibility/2006" xmlns:aink="http://schemas.microsoft.com/office/drawing/2016/ink" xmlns:am3d="http://schemas.microsoft.com/office/drawing/2017/model3d" xmlns:o="urn:schemas-microsoft-com:office:office" xmlns:r="http://schemas.openxmlformats.org/officeDocument/2006/relationships" xmlns:m="http://schemas.openxmlformats.org/officeDocument/2006/math" xmlns:v="urn:schemas-microsoft-com:vml" xmlns:wp14="http://schemas.microsoft.com/office/word/2010/wordprocessingDrawing" xmlns:wp="http://schemas.openxmlformats.org/drawingml/2006/wordprocessingDrawing" xmlns:w10="urn:schemas-microsoft-com:office:word" xmlns:w="http://schemas.openxmlformats.org/wordprocessingml/2006/main" xmlns:w14="http://schemas.microsoft.com/office/word/2010/wordml" xmlns:w15="http://schemas.microsoft.com/office/word/2012/wordml" xmlns:w16cex="http://schemas.microsoft.com/office/word/2018/wordml/cex" xmlns:w16cid="http://schemas.microsoft.com/office/word/2016/wordml/cid" xmlns:w16="http://schemas.microsoft.com/office/word/2018/wordml" xmlns:w16se="http://schemas.microsoft.com/office/word/2015/wordml/symex" xmlns:wpg="http://schemas.microsoft.com/office/word/2010/wordprocessingGroup" xmlns:wpi="http://schemas.microsoft.com/office/word/2010/wordprocessingInk" xmlns:wne="http://schemas.microsoft.com/office/word/2006/wordml" xmlns:wps="http://schemas.microsoft.com/office/word/2010/wordprocessingShape" mc:Ignorable="w14 w15 w16se w16cid w16 w16cex wp14">
   <w:endnote w:type="separator" w:id="-1">
     <w:p>
       <w:pPr>
@@ -2526,7 +2701,7 @@
 </file>
 
 <file path=word/footer1.xml><?xml version="1.0" encoding="utf-8"?>
-<w:ftr xmlns:wpc="http://schemas.microsoft.com/office/word/2010/wordprocessingCanvas" xmlns:cx="http://schemas.microsoft.com/office/drawing/2014/chartex" xmlns:cx1="http://schemas.microsoft.com/office/drawing/2015/9/8/chartex" xmlns:cx2="http://schemas.microsoft.com/office/drawing/2015/10/21/chartex" xmlns:cx3="http://schemas.microsoft.com/office/drawing/2016/5/9/chartex" xmlns:cx4="http://schemas.microsoft.com/office/drawing/2016/5/10/chartex" xmlns:cx5="http://schemas.microsoft.com/office/drawing/2016/5/11/chartex" xmlns:cx6="http://schemas.microsoft.com/office/drawing/2016/5/12/chartex" xmlns:cx7="http://schemas.microsoft.com/office/drawing/2016/5/13/chartex" xmlns:cx8="http://schemas.microsoft.com/office/drawing/2016/5/14/chartex" xmlns:mc="http://schemas.openxmlformats.org/markup-compatibility/2006" xmlns:aink="http://schemas.microsoft.com/office/drawing/2016/ink" xmlns:am3d="http://schemas.microsoft.com/office/drawing/2017/model3d" xmlns:o="urn:schemas-microsoft-com:office:office" xmlns:r="http://schemas.openxmlformats.org/officeDocument/2006/relationships" xmlns:m="http://schemas.openxmlformats.org/officeDocument/2006/math" xmlns:v="urn:schemas-microsoft-com:vml" xmlns:wp14="http://schemas.microsoft.com/office/word/2010/wordprocessingDrawing" xmlns:wp="http://schemas.openxmlformats.org/drawingml/2006/wordprocessingDrawing" xmlns:w10="urn:schemas-microsoft-com:office:word" xmlns:w="http://schemas.openxmlformats.org/wordprocessingml/2006/main" xmlns:w14="http://schemas.microsoft.com/office/word/2010/wordml" xmlns:w15="http://schemas.microsoft.com/office/word/2012/wordml" xmlns:w16cex="http://schemas.microsoft.com/office/word/2018/wordml/cex" xmlns:w16cid="http://schemas.microsoft.com/office/word/2016/wordml/cid" xmlns:w16="http://schemas.microsoft.com/office/word/2018/wordml" xmlns:w16sdtdh="http://schemas.microsoft.com/office/word/2020/wordml/sdtdatahash" xmlns:w16se="http://schemas.microsoft.com/office/word/2015/wordml/symex" xmlns:wpg="http://schemas.microsoft.com/office/word/2010/wordprocessingGroup" xmlns:wpi="http://schemas.microsoft.com/office/word/2010/wordprocessingInk" xmlns:wne="http://schemas.microsoft.com/office/word/2006/wordml" xmlns:wps="http://schemas.microsoft.com/office/word/2010/wordprocessingShape" mc:Ignorable="w14 w15 w16se w16cid w16 w16cex w16sdtdh wp14">
+<w:ftr xmlns:wpc="http://schemas.microsoft.com/office/word/2010/wordprocessingCanvas" xmlns:cx="http://schemas.microsoft.com/office/drawing/2014/chartex" xmlns:cx1="http://schemas.microsoft.com/office/drawing/2015/9/8/chartex" xmlns:cx2="http://schemas.microsoft.com/office/drawing/2015/10/21/chartex" xmlns:cx3="http://schemas.microsoft.com/office/drawing/2016/5/9/chartex" xmlns:cx4="http://schemas.microsoft.com/office/drawing/2016/5/10/chartex" xmlns:cx5="http://schemas.microsoft.com/office/drawing/2016/5/11/chartex" xmlns:cx6="http://schemas.microsoft.com/office/drawing/2016/5/12/chartex" xmlns:cx7="http://schemas.microsoft.com/office/drawing/2016/5/13/chartex" xmlns:cx8="http://schemas.microsoft.com/office/drawing/2016/5/14/chartex" xmlns:mc="http://schemas.openxmlformats.org/markup-compatibility/2006" xmlns:aink="http://schemas.microsoft.com/office/drawing/2016/ink" xmlns:am3d="http://schemas.microsoft.com/office/drawing/2017/model3d" xmlns:o="urn:schemas-microsoft-com:office:office" xmlns:r="http://schemas.openxmlformats.org/officeDocument/2006/relationships" xmlns:m="http://schemas.openxmlformats.org/officeDocument/2006/math" xmlns:v="urn:schemas-microsoft-com:vml" xmlns:wp14="http://schemas.microsoft.com/office/word/2010/wordprocessingDrawing" xmlns:wp="http://schemas.openxmlformats.org/drawingml/2006/wordprocessingDrawing" xmlns:w10="urn:schemas-microsoft-com:office:word" xmlns:w="http://schemas.openxmlformats.org/wordprocessingml/2006/main" xmlns:w14="http://schemas.microsoft.com/office/word/2010/wordml" xmlns:w15="http://schemas.microsoft.com/office/word/2012/wordml" xmlns:w16cex="http://schemas.microsoft.com/office/word/2018/wordml/cex" xmlns:w16cid="http://schemas.microsoft.com/office/word/2016/wordml/cid" xmlns:w16="http://schemas.microsoft.com/office/word/2018/wordml" xmlns:w16se="http://schemas.microsoft.com/office/word/2015/wordml/symex" xmlns:wpg="http://schemas.microsoft.com/office/word/2010/wordprocessingGroup" xmlns:wpi="http://schemas.microsoft.com/office/word/2010/wordprocessingInk" xmlns:wne="http://schemas.microsoft.com/office/word/2006/wordml" xmlns:wps="http://schemas.microsoft.com/office/word/2010/wordprocessingShape" mc:Ignorable="w14 w15 w16se w16cid w16 w16cex wp14">
   <w:sdt>
     <w:sdtPr>
       <w:id w:val="466099084"/>
@@ -2584,7 +2759,7 @@
 </file>
 
 <file path=word/footnotes.xml><?xml version="1.0" encoding="utf-8"?>
-<w:footnotes xmlns:wpc="http://schemas.microsoft.com/office/word/2010/wordprocessingCanvas" xmlns:cx="http://schemas.microsoft.com/office/drawing/2014/chartex" xmlns:cx1="http://schemas.microsoft.com/office/drawing/2015/9/8/chartex" xmlns:cx2="http://schemas.microsoft.com/office/drawing/2015/10/21/chartex" xmlns:cx3="http://schemas.microsoft.com/office/drawing/2016/5/9/chartex" xmlns:cx4="http://schemas.microsoft.com/office/drawing/2016/5/10/chartex" xmlns:cx5="http://schemas.microsoft.com/office/drawing/2016/5/11/chartex" xmlns:cx6="http://schemas.microsoft.com/office/drawing/2016/5/12/chartex" xmlns:cx7="http://schemas.microsoft.com/office/drawing/2016/5/13/chartex" xmlns:cx8="http://schemas.microsoft.com/office/drawing/2016/5/14/chartex" xmlns:mc="http://schemas.openxmlformats.org/markup-compatibility/2006" xmlns:aink="http://schemas.microsoft.com/office/drawing/2016/ink" xmlns:am3d="http://schemas.microsoft.com/office/drawing/2017/model3d" xmlns:o="urn:schemas-microsoft-com:office:office" xmlns:r="http://schemas.openxmlformats.org/officeDocument/2006/relationships" xmlns:m="http://schemas.openxmlformats.org/officeDocument/2006/math" xmlns:v="urn:schemas-microsoft-com:vml" xmlns:wp14="http://schemas.microsoft.com/office/word/2010/wordprocessingDrawing" xmlns:wp="http://schemas.openxmlformats.org/drawingml/2006/wordprocessingDrawing" xmlns:w10="urn:schemas-microsoft-com:office:word" xmlns:w="http://schemas.openxmlformats.org/wordprocessingml/2006/main" xmlns:w14="http://schemas.microsoft.com/office/word/2010/wordml" xmlns:w15="http://schemas.microsoft.com/office/word/2012/wordml" xmlns:w16cex="http://schemas.microsoft.com/office/word/2018/wordml/cex" xmlns:w16cid="http://schemas.microsoft.com/office/word/2016/wordml/cid" xmlns:w16="http://schemas.microsoft.com/office/word/2018/wordml" xmlns:w16sdtdh="http://schemas.microsoft.com/office/word/2020/wordml/sdtdatahash" xmlns:w16se="http://schemas.microsoft.com/office/word/2015/wordml/symex" xmlns:wpg="http://schemas.microsoft.com/office/word/2010/wordprocessingGroup" xmlns:wpi="http://schemas.microsoft.com/office/word/2010/wordprocessingInk" xmlns:wne="http://schemas.microsoft.com/office/word/2006/wordml" xmlns:wps="http://schemas.microsoft.com/office/word/2010/wordprocessingShape" mc:Ignorable="w14 w15 w16se w16cid w16 w16cex w16sdtdh wp14">
+<w:footnotes xmlns:wpc="http://schemas.microsoft.com/office/word/2010/wordprocessingCanvas" xmlns:cx="http://schemas.microsoft.com/office/drawing/2014/chartex" xmlns:cx1="http://schemas.microsoft.com/office/drawing/2015/9/8/chartex" xmlns:cx2="http://schemas.microsoft.com/office/drawing/2015/10/21/chartex" xmlns:cx3="http://schemas.microsoft.com/office/drawing/2016/5/9/chartex" xmlns:cx4="http://schemas.microsoft.com/office/drawing/2016/5/10/chartex" xmlns:cx5="http://schemas.microsoft.com/office/drawing/2016/5/11/chartex" xmlns:cx6="http://schemas.microsoft.com/office/drawing/2016/5/12/chartex" xmlns:cx7="http://schemas.microsoft.com/office/drawing/2016/5/13/chartex" xmlns:cx8="http://schemas.microsoft.com/office/drawing/2016/5/14/chartex" xmlns:mc="http://schemas.openxmlformats.org/markup-compatibility/2006" xmlns:aink="http://schemas.microsoft.com/office/drawing/2016/ink" xmlns:am3d="http://schemas.microsoft.com/office/drawing/2017/model3d" xmlns:o="urn:schemas-microsoft-com:office:office" xmlns:r="http://schemas.openxmlformats.org/officeDocument/2006/relationships" xmlns:m="http://schemas.openxmlformats.org/officeDocument/2006/math" xmlns:v="urn:schemas-microsoft-com:vml" xmlns:wp14="http://schemas.microsoft.com/office/word/2010/wordprocessingDrawing" xmlns:wp="http://schemas.openxmlformats.org/drawingml/2006/wordprocessingDrawing" xmlns:w10="urn:schemas-microsoft-com:office:word" xmlns:w="http://schemas.openxmlformats.org/wordprocessingml/2006/main" xmlns:w14="http://schemas.microsoft.com/office/word/2010/wordml" xmlns:w15="http://schemas.microsoft.com/office/word/2012/wordml" xmlns:w16cex="http://schemas.microsoft.com/office/word/2018/wordml/cex" xmlns:w16cid="http://schemas.microsoft.com/office/word/2016/wordml/cid" xmlns:w16="http://schemas.microsoft.com/office/word/2018/wordml" xmlns:w16se="http://schemas.microsoft.com/office/word/2015/wordml/symex" xmlns:wpg="http://schemas.microsoft.com/office/word/2010/wordprocessingGroup" xmlns:wpi="http://schemas.microsoft.com/office/word/2010/wordprocessingInk" xmlns:wne="http://schemas.microsoft.com/office/word/2006/wordml" xmlns:wps="http://schemas.microsoft.com/office/word/2010/wordprocessingShape" mc:Ignorable="w14 w15 w16se w16cid w16 w16cex wp14">
   <w:footnote w:type="separator" w:id="-1">
     <w:p>
       <w:pPr>
@@ -2609,7 +2784,7 @@
 </file>
 
 <file path=word/numbering.xml><?xml version="1.0" encoding="utf-8"?>
-<w:numbering xmlns:wpc="http://schemas.microsoft.com/office/word/2010/wordprocessingCanvas" xmlns:cx="http://schemas.microsoft.com/office/drawing/2014/chartex" xmlns:cx1="http://schemas.microsoft.com/office/drawing/2015/9/8/chartex" xmlns:cx2="http://schemas.microsoft.com/office/drawing/2015/10/21/chartex" xmlns:cx3="http://schemas.microsoft.com/office/drawing/2016/5/9/chartex" xmlns:cx4="http://schemas.microsoft.com/office/drawing/2016/5/10/chartex" xmlns:cx5="http://schemas.microsoft.com/office/drawing/2016/5/11/chartex" xmlns:cx6="http://schemas.microsoft.com/office/drawing/2016/5/12/chartex" xmlns:cx7="http://schemas.microsoft.com/office/drawing/2016/5/13/chartex" xmlns:cx8="http://schemas.microsoft.com/office/drawing/2016/5/14/chartex" xmlns:mc="http://schemas.openxmlformats.org/markup-compatibility/2006" xmlns:aink="http://schemas.microsoft.com/office/drawing/2016/ink" xmlns:am3d="http://schemas.microsoft.com/office/drawing/2017/model3d" xmlns:o="urn:schemas-microsoft-com:office:office" xmlns:r="http://schemas.openxmlformats.org/officeDocument/2006/relationships" xmlns:m="http://schemas.openxmlformats.org/officeDocument/2006/math" xmlns:v="urn:schemas-microsoft-com:vml" xmlns:wp14="http://schemas.microsoft.com/office/word/2010/wordprocessingDrawing" xmlns:wp="http://schemas.openxmlformats.org/drawingml/2006/wordprocessingDrawing" xmlns:w10="urn:schemas-microsoft-com:office:word" xmlns:w="http://schemas.openxmlformats.org/wordprocessingml/2006/main" xmlns:w14="http://schemas.microsoft.com/office/word/2010/wordml" xmlns:w15="http://schemas.microsoft.com/office/word/2012/wordml" xmlns:w16cex="http://schemas.microsoft.com/office/word/2018/wordml/cex" xmlns:w16cid="http://schemas.microsoft.com/office/word/2016/wordml/cid" xmlns:w16="http://schemas.microsoft.com/office/word/2018/wordml" xmlns:w16sdtdh="http://schemas.microsoft.com/office/word/2020/wordml/sdtdatahash" xmlns:w16se="http://schemas.microsoft.com/office/word/2015/wordml/symex" xmlns:wpg="http://schemas.microsoft.com/office/word/2010/wordprocessingGroup" xmlns:wpi="http://schemas.microsoft.com/office/word/2010/wordprocessingInk" xmlns:wne="http://schemas.microsoft.com/office/word/2006/wordml" xmlns:wps="http://schemas.microsoft.com/office/word/2010/wordprocessingShape" mc:Ignorable="w14 w15 w16se w16cid w16 w16cex w16sdtdh wp14">
+<w:numbering xmlns:wpc="http://schemas.microsoft.com/office/word/2010/wordprocessingCanvas" xmlns:cx="http://schemas.microsoft.com/office/drawing/2014/chartex" xmlns:cx1="http://schemas.microsoft.com/office/drawing/2015/9/8/chartex" xmlns:cx2="http://schemas.microsoft.com/office/drawing/2015/10/21/chartex" xmlns:cx3="http://schemas.microsoft.com/office/drawing/2016/5/9/chartex" xmlns:cx4="http://schemas.microsoft.com/office/drawing/2016/5/10/chartex" xmlns:cx5="http://schemas.microsoft.com/office/drawing/2016/5/11/chartex" xmlns:cx6="http://schemas.microsoft.com/office/drawing/2016/5/12/chartex" xmlns:cx7="http://schemas.microsoft.com/office/drawing/2016/5/13/chartex" xmlns:cx8="http://schemas.microsoft.com/office/drawing/2016/5/14/chartex" xmlns:mc="http://schemas.openxmlformats.org/markup-compatibility/2006" xmlns:aink="http://schemas.microsoft.com/office/drawing/2016/ink" xmlns:am3d="http://schemas.microsoft.com/office/drawing/2017/model3d" xmlns:o="urn:schemas-microsoft-com:office:office" xmlns:r="http://schemas.openxmlformats.org/officeDocument/2006/relationships" xmlns:m="http://schemas.openxmlformats.org/officeDocument/2006/math" xmlns:v="urn:schemas-microsoft-com:vml" xmlns:wp14="http://schemas.microsoft.com/office/word/2010/wordprocessingDrawing" xmlns:wp="http://schemas.openxmlformats.org/drawingml/2006/wordprocessingDrawing" xmlns:w10="urn:schemas-microsoft-com:office:word" xmlns:w="http://schemas.openxmlformats.org/wordprocessingml/2006/main" xmlns:w14="http://schemas.microsoft.com/office/word/2010/wordml" xmlns:w15="http://schemas.microsoft.com/office/word/2012/wordml" xmlns:w16cex="http://schemas.microsoft.com/office/word/2018/wordml/cex" xmlns:w16cid="http://schemas.microsoft.com/office/word/2016/wordml/cid" xmlns:w16="http://schemas.microsoft.com/office/word/2018/wordml" xmlns:w16se="http://schemas.microsoft.com/office/word/2015/wordml/symex" xmlns:wpg="http://schemas.microsoft.com/office/word/2010/wordprocessingGroup" xmlns:wpi="http://schemas.microsoft.com/office/word/2010/wordprocessingInk" xmlns:wne="http://schemas.microsoft.com/office/word/2006/wordml" xmlns:wps="http://schemas.microsoft.com/office/word/2010/wordprocessingShape" mc:Ignorable="w14 w15 w16se w16cid w16 w16cex wp14">
   <w:abstractNum w:abstractNumId="0" w15:restartNumberingAfterBreak="0">
     <w:nsid w:val="1F360776"/>
     <w:multiLevelType w:val="multilevel"/>
@@ -3858,7 +4033,7 @@
 </file>
 
 <file path=word/styles.xml><?xml version="1.0" encoding="utf-8"?>
-<w:styles xmlns:mc="http://schemas.openxmlformats.org/markup-compatibility/2006" xmlns:r="http://schemas.openxmlformats.org/officeDocument/2006/relationships" xmlns:w="http://schemas.openxmlformats.org/wordprocessingml/2006/main" xmlns:w14="http://schemas.microsoft.com/office/word/2010/wordml" xmlns:w15="http://schemas.microsoft.com/office/word/2012/wordml" xmlns:w16cex="http://schemas.microsoft.com/office/word/2018/wordml/cex" xmlns:w16cid="http://schemas.microsoft.com/office/word/2016/wordml/cid" xmlns:w16="http://schemas.microsoft.com/office/word/2018/wordml" xmlns:w16sdtdh="http://schemas.microsoft.com/office/word/2020/wordml/sdtdatahash" xmlns:w16se="http://schemas.microsoft.com/office/word/2015/wordml/symex" mc:Ignorable="w14 w15 w16se w16cid w16 w16cex w16sdtdh">
+<w:styles xmlns:mc="http://schemas.openxmlformats.org/markup-compatibility/2006" xmlns:r="http://schemas.openxmlformats.org/officeDocument/2006/relationships" xmlns:w="http://schemas.openxmlformats.org/wordprocessingml/2006/main" xmlns:w14="http://schemas.microsoft.com/office/word/2010/wordml" xmlns:w15="http://schemas.microsoft.com/office/word/2012/wordml" xmlns:w16cex="http://schemas.microsoft.com/office/word/2018/wordml/cex" xmlns:w16cid="http://schemas.microsoft.com/office/word/2016/wordml/cid" xmlns:w16="http://schemas.microsoft.com/office/word/2018/wordml" xmlns:w16se="http://schemas.microsoft.com/office/word/2015/wordml/symex" mc:Ignorable="w14 w15 w16se w16cid w16 w16cex">
   <w:docDefaults>
     <w:rPrDefault>
       <w:rPr>

--- a/LR4/LR4_2021_Sidorenko.docx
+++ b/LR4/LR4_2021_Sidorenko.docx
@@ -205,7 +205,7 @@
           <w:spacing w:val="62"/>
           <w:sz w:val="32"/>
           <w:szCs w:val="32"/>
-          <w:lang w:val="en-US" w:eastAsia="ru-RU"/>
+          <w:lang w:eastAsia="ru-RU"/>
         </w:rPr>
       </w:pPr>
       <w:r>
@@ -237,7 +237,7 @@
           <w:spacing w:val="62"/>
           <w:sz w:val="32"/>
           <w:szCs w:val="32"/>
-          <w:lang w:val="en-US" w:eastAsia="ru-RU"/>
+          <w:lang w:eastAsia="ru-RU"/>
         </w:rPr>
         <w:t>4</w:t>
       </w:r>
@@ -1128,7 +1128,15 @@
         <w:pStyle w:val="a5"/>
       </w:pPr>
       <w:r>
-        <w:t>Графики функций принадлежности термов входных и выходных переменных нечёткого регулятора</w:t>
+        <w:t>Уравнения динамики объекта управления в развернутом виде</w:t>
+      </w:r>
+    </w:p>
+    <w:p>
+      <w:pPr>
+        <w:pStyle w:val="a5"/>
+      </w:pPr>
+      <w:r>
+        <w:t>Графики функций принадлежности термов входных и выходных переменных нечёткого регулятора, которые соответствуют наилучшему качеству переходного процесса</w:t>
       </w:r>
     </w:p>
     <w:p>
@@ -1136,14 +1144,20 @@
         <w:pStyle w:val="a3"/>
       </w:pPr>
       <w:r>
-        <w:t>На рисунках 2, 3 и 4 представлен график принадлежности входных и выходных терм.</w:t>
+        <w:t>На рисунках 2, 3 и 4 представлен график принадлежности входных и выходных терм</w:t>
+      </w:r>
+      <w:r>
+        <w:t>, соответствующие наилучшему качеству переходного процесса</w:t>
+      </w:r>
+      <w:r>
+        <w:t>.</w:t>
       </w:r>
     </w:p>
     <w:p>
       <w:pPr>
         <w:pStyle w:val="a3"/>
         <w:keepNext/>
-        <w:jc w:val="center"/>
+        <w:ind w:firstLine="0"/>
       </w:pPr>
       <w:r>
         <w:rPr>
@@ -1151,10 +1165,10 @@
         </w:rPr>
         <w:lastRenderedPageBreak/>
         <w:drawing>
-          <wp:inline distT="0" distB="0" distL="0" distR="0" wp14:anchorId="475B8920" wp14:editId="1DA86273">
-            <wp:extent cx="5334000" cy="3990975"/>
-            <wp:effectExtent l="0" t="0" r="0" b="9525"/>
-            <wp:docPr id="7" name="Рисунок 7"/>
+          <wp:inline distT="0" distB="0" distL="0" distR="0" wp14:anchorId="52AA7FBB" wp14:editId="26875B44">
+            <wp:extent cx="5120640" cy="3864427"/>
+            <wp:effectExtent l="0" t="0" r="3810" b="3175"/>
+            <wp:docPr id="6" name="Рисунок 6"/>
             <wp:cNvGraphicFramePr>
               <a:graphicFrameLocks xmlns:a="http://schemas.openxmlformats.org/drawingml/2006/main" noChangeAspect="1"/>
             </wp:cNvGraphicFramePr>
@@ -1174,7 +1188,7 @@
                   <pic:spPr>
                     <a:xfrm>
                       <a:off x="0" y="0"/>
-                      <a:ext cx="5334000" cy="3990975"/>
+                      <a:ext cx="5127851" cy="3869869"/>
                     </a:xfrm>
                     <a:prstGeom prst="rect">
                       <a:avLst/>
@@ -1194,46 +1208,36 @@
       <w:r>
         <w:t xml:space="preserve">Рисунок </w:t>
       </w:r>
-      <w:r>
-        <w:fldChar w:fldCharType="begin"/>
-      </w:r>
-      <w:r>
-        <w:instrText xml:space="preserve"> SEQ Рисунок \* ARABIC </w:instrText>
-      </w:r>
-      <w:r>
-        <w:fldChar w:fldCharType="separate"/>
-      </w:r>
-      <w:r>
-        <w:rPr>
-          <w:noProof/>
-        </w:rPr>
-        <w:t>2</w:t>
-      </w:r>
-      <w:r>
-        <w:rPr>
-          <w:noProof/>
-        </w:rPr>
-        <w:fldChar w:fldCharType="end"/>
-      </w:r>
-      <w:r>
-        <w:t xml:space="preserve"> – график входного терма уровень воды в баке</w:t>
+      <w:fldSimple w:instr=" SEQ Рисунок \* ARABIC ">
+        <w:r>
+          <w:rPr>
+            <w:noProof/>
+          </w:rPr>
+          <w:t>2</w:t>
+        </w:r>
+      </w:fldSimple>
+      <w:r>
+        <w:t xml:space="preserve"> – график входного терма </w:t>
+      </w:r>
+      <w:r>
+        <w:t>ошибка координаты</w:t>
       </w:r>
     </w:p>
     <w:p>
       <w:pPr>
         <w:pStyle w:val="a3"/>
         <w:keepNext/>
-        <w:jc w:val="center"/>
+        <w:ind w:firstLine="0"/>
       </w:pPr>
       <w:r>
         <w:rPr>
           <w:noProof/>
         </w:rPr>
         <w:drawing>
-          <wp:inline distT="0" distB="0" distL="0" distR="0" wp14:anchorId="52E384E6" wp14:editId="7D6E465D">
-            <wp:extent cx="5372100" cy="4019550"/>
-            <wp:effectExtent l="0" t="0" r="0" b="0"/>
-            <wp:docPr id="8" name="Рисунок 8"/>
+          <wp:inline distT="0" distB="0" distL="0" distR="0" wp14:anchorId="29197A67" wp14:editId="24BA0213">
+            <wp:extent cx="5105400" cy="3896585"/>
+            <wp:effectExtent l="0" t="0" r="0" b="8890"/>
+            <wp:docPr id="19" name="Рисунок 19"/>
             <wp:cNvGraphicFramePr>
               <a:graphicFrameLocks xmlns:a="http://schemas.openxmlformats.org/drawingml/2006/main" noChangeAspect="1"/>
             </wp:cNvGraphicFramePr>
@@ -1253,7 +1257,7 @@
                   <pic:spPr>
                     <a:xfrm>
                       <a:off x="0" y="0"/>
-                      <a:ext cx="5372100" cy="4019550"/>
+                      <a:ext cx="5111120" cy="3900951"/>
                     </a:xfrm>
                     <a:prstGeom prst="rect">
                       <a:avLst/>
@@ -1273,39 +1277,26 @@
       <w:r>
         <w:t xml:space="preserve">Рисунок </w:t>
       </w:r>
-      <w:r>
-        <w:fldChar w:fldCharType="begin"/>
-      </w:r>
-      <w:r>
-        <w:instrText xml:space="preserve"> SEQ Рису</w:instrText>
-      </w:r>
-      <w:r>
-        <w:instrText xml:space="preserve">нок \* ARABIC </w:instrText>
-      </w:r>
-      <w:r>
-        <w:fldChar w:fldCharType="separate"/>
-      </w:r>
-      <w:r>
-        <w:rPr>
-          <w:noProof/>
-        </w:rPr>
-        <w:t>3</w:t>
-      </w:r>
-      <w:r>
-        <w:rPr>
-          <w:noProof/>
-        </w:rPr>
-        <w:fldChar w:fldCharType="end"/>
-      </w:r>
-      <w:r>
-        <w:t xml:space="preserve"> – график входного терма изменение уровня воды в баке</w:t>
+      <w:fldSimple w:instr=" SEQ Рисунок \* ARABIC ">
+        <w:r>
+          <w:rPr>
+            <w:noProof/>
+          </w:rPr>
+          <w:t>3</w:t>
+        </w:r>
+      </w:fldSimple>
+      <w:r>
+        <w:t xml:space="preserve"> – график входного терма </w:t>
+      </w:r>
+      <w:r>
+        <w:t>производная ошибки координаты</w:t>
       </w:r>
     </w:p>
     <w:p>
       <w:pPr>
         <w:pStyle w:val="a3"/>
         <w:keepNext/>
-        <w:jc w:val="center"/>
+        <w:ind w:firstLine="0"/>
       </w:pPr>
       <w:r>
         <w:rPr>
@@ -1313,10 +1304,10 @@
         </w:rPr>
         <w:lastRenderedPageBreak/>
         <w:drawing>
-          <wp:inline distT="0" distB="0" distL="0" distR="0" wp14:anchorId="563DC993" wp14:editId="1B6AE891">
-            <wp:extent cx="5334000" cy="4019550"/>
-            <wp:effectExtent l="0" t="0" r="0" b="0"/>
-            <wp:docPr id="10" name="Рисунок 10"/>
+          <wp:inline distT="0" distB="0" distL="0" distR="0" wp14:anchorId="1A786553" wp14:editId="114114C0">
+            <wp:extent cx="5940425" cy="4478655"/>
+            <wp:effectExtent l="0" t="0" r="3175" b="0"/>
+            <wp:docPr id="20" name="Рисунок 20"/>
             <wp:cNvGraphicFramePr>
               <a:graphicFrameLocks xmlns:a="http://schemas.openxmlformats.org/drawingml/2006/main" noChangeAspect="1"/>
             </wp:cNvGraphicFramePr>
@@ -1336,7 +1327,7 @@
                   <pic:spPr>
                     <a:xfrm>
                       <a:off x="0" y="0"/>
-                      <a:ext cx="5334000" cy="4019550"/>
+                      <a:ext cx="5940425" cy="4478655"/>
                     </a:xfrm>
                     <a:prstGeom prst="rect">
                       <a:avLst/>
@@ -1356,29 +1347,19 @@
       <w:r>
         <w:t xml:space="preserve">Рисунок </w:t>
       </w:r>
-      <w:r>
-        <w:fldChar w:fldCharType="begin"/>
-      </w:r>
-      <w:r>
-        <w:instrText xml:space="preserve"> SEQ Рисунок \* ARABIC </w:instrText>
-      </w:r>
-      <w:r>
-        <w:fldChar w:fldCharType="separate"/>
-      </w:r>
-      <w:r>
-        <w:rPr>
-          <w:noProof/>
-        </w:rPr>
-        <w:t>4</w:t>
-      </w:r>
-      <w:r>
-        <w:rPr>
-          <w:noProof/>
-        </w:rPr>
-        <w:fldChar w:fldCharType="end"/>
-      </w:r>
-      <w:r>
-        <w:t xml:space="preserve"> – График выходного терма скорость открытия задвижки</w:t>
+      <w:fldSimple w:instr=" SEQ Рисунок \* ARABIC ">
+        <w:r>
+          <w:rPr>
+            <w:noProof/>
+          </w:rPr>
+          <w:t>4</w:t>
+        </w:r>
+      </w:fldSimple>
+      <w:r>
+        <w:t xml:space="preserve"> – График выходного терма </w:t>
+      </w:r>
+      <w:r>
+        <w:t>управляющего сигнала</w:t>
       </w:r>
     </w:p>
     <w:p>
@@ -1407,11 +1388,12 @@
         <w:rPr>
           <w:noProof/>
         </w:rPr>
+        <w:lastRenderedPageBreak/>
         <w:drawing>
-          <wp:inline distT="0" distB="0" distL="0" distR="0" wp14:anchorId="4DB15262" wp14:editId="26B25577">
-            <wp:extent cx="3257550" cy="657225"/>
-            <wp:effectExtent l="0" t="0" r="0" b="9525"/>
-            <wp:docPr id="11" name="Рисунок 11" descr="Изображение выглядит как текст&#10;&#10;Автоматически созданное описание"/>
+          <wp:inline distT="0" distB="0" distL="0" distR="0" wp14:anchorId="327E22C2" wp14:editId="33D8A71E">
+            <wp:extent cx="2575560" cy="6496685"/>
+            <wp:effectExtent l="0" t="0" r="0" b="0"/>
+            <wp:docPr id="24" name="Рисунок 24"/>
             <wp:cNvGraphicFramePr>
               <a:graphicFrameLocks xmlns:a="http://schemas.openxmlformats.org/drawingml/2006/main" noChangeAspect="1"/>
             </wp:cNvGraphicFramePr>
@@ -1419,23 +1401,36 @@
               <a:graphicData uri="http://schemas.openxmlformats.org/drawingml/2006/picture">
                 <pic:pic xmlns:pic="http://schemas.openxmlformats.org/drawingml/2006/picture">
                   <pic:nvPicPr>
-                    <pic:cNvPr id="11" name="Рисунок 11" descr="Изображение выглядит как текст&#10;&#10;Автоматически созданное описание"/>
-                    <pic:cNvPicPr/>
+                    <pic:cNvPr id="0" name="Picture 1"/>
+                    <pic:cNvPicPr>
+                      <a:picLocks noChangeAspect="1" noChangeArrowheads="1"/>
+                    </pic:cNvPicPr>
                   </pic:nvPicPr>
                   <pic:blipFill>
-                    <a:blip r:embed="rId13"/>
+                    <a:blip r:embed="rId13">
+                      <a:extLst>
+                        <a:ext uri="{28A0092B-C50C-407E-A947-70E740481C1C}">
+                          <a14:useLocalDpi xmlns:a14="http://schemas.microsoft.com/office/drawing/2010/main" val="0"/>
+                        </a:ext>
+                      </a:extLst>
+                    </a:blip>
+                    <a:srcRect/>
                     <a:stretch>
                       <a:fillRect/>
                     </a:stretch>
                   </pic:blipFill>
-                  <pic:spPr>
+                  <pic:spPr bwMode="auto">
                     <a:xfrm>
                       <a:off x="0" y="0"/>
-                      <a:ext cx="3257550" cy="657225"/>
+                      <a:ext cx="2580819" cy="6509951"/>
                     </a:xfrm>
                     <a:prstGeom prst="rect">
                       <a:avLst/>
                     </a:prstGeom>
+                    <a:noFill/>
+                    <a:ln>
+                      <a:noFill/>
+                    </a:ln>
                   </pic:spPr>
                 </pic:pic>
               </a:graphicData>
@@ -1451,27 +1446,14 @@
       <w:r>
         <w:t xml:space="preserve">Рисунок </w:t>
       </w:r>
-      <w:r>
-        <w:fldChar w:fldCharType="begin"/>
-      </w:r>
-      <w:r>
-        <w:instrText xml:space="preserve"> SEQ Рисунок \* ARABIC </w:instrText>
-      </w:r>
-      <w:r>
-        <w:fldChar w:fldCharType="separate"/>
-      </w:r>
-      <w:r>
-        <w:rPr>
-          <w:noProof/>
-        </w:rPr>
-        <w:t>5</w:t>
-      </w:r>
-      <w:r>
-        <w:rPr>
-          <w:noProof/>
-        </w:rPr>
-        <w:fldChar w:fldCharType="end"/>
-      </w:r>
+      <w:fldSimple w:instr=" SEQ Рисунок \* ARABIC ">
+        <w:r>
+          <w:rPr>
+            <w:noProof/>
+          </w:rPr>
+          <w:t>5</w:t>
+        </w:r>
+      </w:fldSimple>
       <w:r>
         <w:t>- -База правил</w:t>
       </w:r>
@@ -1483,6 +1465,9 @@
       <w:r>
         <w:t xml:space="preserve">Для улучшения качества регулятора, а также для устранения перерегулирования мной были измены веса некоторых правил. </w:t>
       </w:r>
+      <w:r>
+        <w:t>Так веса правила с максимальной и минимальной производной ошибки были изменены на 0.1.</w:t>
+      </w:r>
     </w:p>
     <w:p>
       <w:pPr>
@@ -1497,14 +1482,15 @@
         <w:pStyle w:val="a3"/>
       </w:pPr>
       <w:r>
-        <w:t>На рисунке 6 представлена поверхность для изначальных значений. На рисунке 7 представлена поверхность после изменения весовых коэффициентов правил.</w:t>
-      </w:r>
-    </w:p>
-    <w:p>
-      <w:pPr>
-        <w:pStyle w:val="a3"/>
-        <w:keepNext/>
-        <w:jc w:val="center"/>
+        <w:t xml:space="preserve">На рисунке 6 представлена поверхность </w:t>
+      </w:r>
+      <w:r>
+        <w:t>вход-выход</w:t>
+      </w:r>
+    </w:p>
+    <w:p>
+      <w:pPr>
+        <w:pStyle w:val="af0"/>
       </w:pPr>
       <w:r>
         <w:rPr>
@@ -1512,10 +1498,10 @@
         </w:rPr>
         <w:lastRenderedPageBreak/>
         <w:drawing>
-          <wp:inline distT="0" distB="0" distL="0" distR="0" wp14:anchorId="2E7246CF" wp14:editId="6A17372F">
-            <wp:extent cx="4610100" cy="3538563"/>
-            <wp:effectExtent l="0" t="0" r="0" b="5080"/>
-            <wp:docPr id="13" name="Рисунок 13"/>
+          <wp:inline distT="0" distB="0" distL="0" distR="0" wp14:anchorId="2CE0FEA7" wp14:editId="4A41D36E">
+            <wp:extent cx="5940425" cy="4446905"/>
+            <wp:effectExtent l="0" t="0" r="3175" b="0"/>
+            <wp:docPr id="25" name="Рисунок 25"/>
             <wp:cNvGraphicFramePr>
               <a:graphicFrameLocks xmlns:a="http://schemas.openxmlformats.org/drawingml/2006/main" noChangeAspect="1"/>
             </wp:cNvGraphicFramePr>
@@ -1535,7 +1521,7 @@
                   <pic:spPr>
                     <a:xfrm>
                       <a:off x="0" y="0"/>
-                      <a:ext cx="4618173" cy="3544760"/>
+                      <a:ext cx="5940425" cy="4446905"/>
                     </a:xfrm>
                     <a:prstGeom prst="rect">
                       <a:avLst/>
@@ -1547,54 +1533,52 @@
           </wp:inline>
         </w:drawing>
       </w:r>
-    </w:p>
-    <w:p>
-      <w:pPr>
-        <w:pStyle w:val="af0"/>
-      </w:pPr>
       <w:r>
         <w:t xml:space="preserve">Рисунок </w:t>
       </w:r>
-      <w:r>
-        <w:fldChar w:fldCharType="begin"/>
-      </w:r>
-      <w:r>
-        <w:instrText xml:space="preserve"> SEQ Рисунок \* ARABIC </w:instrText>
-      </w:r>
-      <w:r>
-        <w:fldChar w:fldCharType="separate"/>
-      </w:r>
-      <w:r>
-        <w:rPr>
-          <w:noProof/>
-        </w:rPr>
-        <w:t>6</w:t>
-      </w:r>
-      <w:r>
-        <w:rPr>
-          <w:noProof/>
-        </w:rPr>
-        <w:fldChar w:fldCharType="end"/>
-      </w:r>
-      <w:r>
-        <w:t xml:space="preserve"> – Изначальная поверхность ввод-вывод</w:t>
+      <w:fldSimple w:instr=" SEQ Рисунок \* ARABIC ">
+        <w:r>
+          <w:rPr>
+            <w:noProof/>
+          </w:rPr>
+          <w:t>6</w:t>
+        </w:r>
+      </w:fldSimple>
+      <w:r>
+        <w:t xml:space="preserve"> –</w:t>
+      </w:r>
+      <w:r>
+        <w:t>П</w:t>
+      </w:r>
+      <w:r>
+        <w:t>оверхность ввод-вывод</w:t>
+      </w:r>
+    </w:p>
+    <w:p>
+      <w:pPr>
+        <w:pStyle w:val="a3"/>
+      </w:pPr>
+      <w:r>
+        <w:t xml:space="preserve">Для оценки переходного процесса и увеличения числа экспериментов в данной работе было сокращено время моделирования до 70 секунд. </w:t>
+      </w:r>
+      <w:r>
+        <w:t>На рисунке 7 представлен график получившегося переходного процесса</w:t>
       </w:r>
     </w:p>
     <w:p>
       <w:pPr>
         <w:pStyle w:val="a3"/>
         <w:keepNext/>
-        <w:jc w:val="center"/>
       </w:pPr>
       <w:r>
         <w:rPr>
           <w:noProof/>
         </w:rPr>
         <w:drawing>
-          <wp:inline distT="0" distB="0" distL="0" distR="0" wp14:anchorId="27586BA1" wp14:editId="16427843">
-            <wp:extent cx="5248477" cy="3943350"/>
-            <wp:effectExtent l="0" t="0" r="9525" b="0"/>
-            <wp:docPr id="12" name="Рисунок 12"/>
+          <wp:inline distT="0" distB="0" distL="0" distR="0" wp14:anchorId="3DA9728D" wp14:editId="15B58DE4">
+            <wp:extent cx="5940425" cy="1407160"/>
+            <wp:effectExtent l="0" t="0" r="3175" b="2540"/>
+            <wp:docPr id="27" name="Рисунок 27" descr="Изображение выглядит как стол&#10;&#10;Автоматически созданное описание"/>
             <wp:cNvGraphicFramePr>
               <a:graphicFrameLocks xmlns:a="http://schemas.openxmlformats.org/drawingml/2006/main" noChangeAspect="1"/>
             </wp:cNvGraphicFramePr>
@@ -1614,7 +1598,7 @@
                   <pic:spPr>
                     <a:xfrm>
                       <a:off x="0" y="0"/>
-                      <a:ext cx="5251788" cy="3945838"/>
+                      <a:ext cx="5940425" cy="1407160"/>
                     </a:xfrm>
                     <a:prstGeom prst="rect">
                       <a:avLst/>
@@ -1630,33 +1614,21 @@
     <w:p>
       <w:pPr>
         <w:pStyle w:val="af0"/>
+        <w:jc w:val="both"/>
       </w:pPr>
       <w:r>
         <w:t xml:space="preserve">Рисунок </w:t>
       </w:r>
-      <w:r>
-        <w:fldChar w:fldCharType="begin"/>
-      </w:r>
-      <w:r>
-        <w:instrText xml:space="preserve"> SEQ Рисунок \* ARABIC </w:instrText>
-      </w:r>
-      <w:r>
-        <w:fldChar w:fldCharType="separate"/>
-      </w:r>
-      <w:r>
-        <w:rPr>
-          <w:noProof/>
-        </w:rPr>
-        <w:t>7</w:t>
-      </w:r>
-      <w:r>
-        <w:rPr>
-          <w:noProof/>
-        </w:rPr>
-        <w:fldChar w:fldCharType="end"/>
-      </w:r>
-      <w:r>
-        <w:t xml:space="preserve"> – Поверхность после изменения весовых коэффициентов</w:t>
+      <w:fldSimple w:instr=" SEQ Рисунок \* ARABIC ">
+        <w:r>
+          <w:rPr>
+            <w:noProof/>
+          </w:rPr>
+          <w:t>7</w:t>
+        </w:r>
+      </w:fldSimple>
+      <w:r>
+        <w:t xml:space="preserve"> - график получившегося переходного процесса</w:t>
       </w:r>
     </w:p>
     <w:p>
@@ -1664,13 +1636,20 @@
         <w:pStyle w:val="a3"/>
       </w:pPr>
       <w:r>
-        <w:t>На рисунке 8 представлена поверхность ввод-вывод для треугольных графиков принадлежности входных переменных.</w:t>
+        <w:t xml:space="preserve">На рисунке </w:t>
+      </w:r>
+      <w:r>
+        <w:t>8</w:t>
+      </w:r>
+      <w:r>
+        <w:t xml:space="preserve"> представлена поверхность с изначальными весами правил</w:t>
       </w:r>
     </w:p>
     <w:p>
       <w:pPr>
         <w:pStyle w:val="a3"/>
         <w:keepNext/>
+        <w:jc w:val="center"/>
       </w:pPr>
       <w:r>
         <w:rPr>
@@ -1678,10 +1657,10 @@
         </w:rPr>
         <w:lastRenderedPageBreak/>
         <w:drawing>
-          <wp:inline distT="0" distB="0" distL="0" distR="0" wp14:anchorId="44362102" wp14:editId="6B9D17F3">
-            <wp:extent cx="5362575" cy="4067175"/>
-            <wp:effectExtent l="0" t="0" r="9525" b="9525"/>
-            <wp:docPr id="14" name="Рисунок 14"/>
+          <wp:inline distT="0" distB="0" distL="0" distR="0" wp14:anchorId="2D9D5C68" wp14:editId="6DDD0E4B">
+            <wp:extent cx="3406140" cy="2549781"/>
+            <wp:effectExtent l="0" t="0" r="3810" b="3175"/>
+            <wp:docPr id="26" name="Рисунок 26"/>
             <wp:cNvGraphicFramePr>
               <a:graphicFrameLocks xmlns:a="http://schemas.openxmlformats.org/drawingml/2006/main" noChangeAspect="1"/>
             </wp:cNvGraphicFramePr>
@@ -1701,7 +1680,7 @@
                   <pic:spPr>
                     <a:xfrm>
                       <a:off x="0" y="0"/>
-                      <a:ext cx="5362575" cy="4067175"/>
+                      <a:ext cx="3412852" cy="2554806"/>
                     </a:xfrm>
                     <a:prstGeom prst="rect">
                       <a:avLst/>
@@ -1717,43 +1696,34 @@
     <w:p>
       <w:pPr>
         <w:pStyle w:val="af0"/>
-        <w:jc w:val="both"/>
-        <w:rPr>
-          <w:noProof/>
-        </w:rPr>
       </w:pPr>
       <w:r>
         <w:t xml:space="preserve">Рисунок </w:t>
       </w:r>
-      <w:r>
-        <w:fldChar w:fldCharType="begin"/>
-      </w:r>
-      <w:r>
-        <w:instrText xml:space="preserve"> SEQ Рисунок \* ARABIC </w:instrText>
-      </w:r>
-      <w:r>
-        <w:fldChar w:fldCharType="separate"/>
-      </w:r>
-      <w:r>
-        <w:rPr>
-          <w:noProof/>
-        </w:rPr>
+      <w:fldSimple w:instr=" SEQ Рисунок \* ARABIC ">
+        <w:r>
+          <w:rPr>
+            <w:noProof/>
+          </w:rPr>
+          <w:t>8</w:t>
+        </w:r>
+      </w:fldSimple>
+      <w:r>
+        <w:t xml:space="preserve"> - поверхность вход-выход с изначальными весами правил</w:t>
+      </w:r>
+    </w:p>
+    <w:p>
+      <w:pPr>
+        <w:pStyle w:val="a3"/>
+      </w:pPr>
+      <w:r>
+        <w:t xml:space="preserve">Как видно из рисунка </w:t>
+      </w:r>
+      <w:r>
         <w:t>8</w:t>
       </w:r>
       <w:r>
-        <w:rPr>
-          <w:noProof/>
-        </w:rPr>
-        <w:fldChar w:fldCharType="end"/>
-      </w:r>
-      <w:r>
-        <w:t xml:space="preserve"> </w:t>
-      </w:r>
-      <w:r>
-        <w:rPr>
-          <w:noProof/>
-        </w:rPr>
-        <w:t>– Поверхность ввод-вывод для треуголный функций принадлежности</w:t>
+        <w:t xml:space="preserve"> поверхность с изначальными весами немного глаже, чем поверхность с измененными весами. Но визуально переходный процесс лучше с измененными коэффициентами. </w:t>
       </w:r>
     </w:p>
     <w:p>
@@ -1761,41 +1731,24 @@
         <w:pStyle w:val="a3"/>
       </w:pPr>
       <w:r>
-        <w:t xml:space="preserve">Как видно из рисунков </w:t>
-      </w:r>
-      <w:r>
-        <w:t xml:space="preserve">6, 7 и 8 поверхность с измененными весами получается более резкая, но горизонтальная поверхность перехода находится ниже. При использовании треугольных </w:t>
-      </w:r>
-      <w:r>
-        <w:t>функций,</w:t>
-      </w:r>
-      <w:r>
-        <w:t xml:space="preserve"> как и ожидалось поверхность получается более угловатой.</w:t>
-      </w:r>
-    </w:p>
-    <w:p>
-      <w:pPr>
-        <w:pStyle w:val="a3"/>
-      </w:pPr>
-      <w:r>
-        <w:t xml:space="preserve">На рисунке 9 представлен график переходного процесса при использовании треугольных терм входа и измененных весовых коэффициентах </w:t>
+        <w:t>На рисунке 9 представлен график переходного процесса с изначальными весами правил</w:t>
       </w:r>
     </w:p>
     <w:p>
       <w:pPr>
         <w:pStyle w:val="a3"/>
         <w:keepNext/>
+        <w:jc w:val="center"/>
       </w:pPr>
       <w:r>
         <w:rPr>
           <w:noProof/>
         </w:rPr>
-        <w:lastRenderedPageBreak/>
         <w:drawing>
-          <wp:inline distT="0" distB="0" distL="0" distR="0" wp14:anchorId="7605D0E2" wp14:editId="582B6F6D">
-            <wp:extent cx="5819775" cy="3867150"/>
-            <wp:effectExtent l="0" t="0" r="9525" b="0"/>
-            <wp:docPr id="15" name="Рисунок 15"/>
+          <wp:inline distT="0" distB="0" distL="0" distR="0" wp14:anchorId="796FBBAB" wp14:editId="03BA38B2">
+            <wp:extent cx="5501640" cy="1312043"/>
+            <wp:effectExtent l="0" t="0" r="3810" b="2540"/>
+            <wp:docPr id="28" name="Рисунок 28"/>
             <wp:cNvGraphicFramePr>
               <a:graphicFrameLocks xmlns:a="http://schemas.openxmlformats.org/drawingml/2006/main" noChangeAspect="1"/>
             </wp:cNvGraphicFramePr>
@@ -1815,7 +1768,7 @@
                   <pic:spPr>
                     <a:xfrm>
                       <a:off x="0" y="0"/>
-                      <a:ext cx="5819775" cy="3867150"/>
+                      <a:ext cx="5517475" cy="1315819"/>
                     </a:xfrm>
                     <a:prstGeom prst="rect">
                       <a:avLst/>
@@ -1831,95 +1784,46 @@
     <w:p>
       <w:pPr>
         <w:pStyle w:val="af0"/>
+      </w:pPr>
+      <w:r>
+        <w:t xml:space="preserve">Рисунок </w:t>
+      </w:r>
+      <w:fldSimple w:instr=" SEQ Рисунок \* ARABIC ">
+        <w:r>
+          <w:rPr>
+            <w:noProof/>
+          </w:rPr>
+          <w:t>9</w:t>
+        </w:r>
+      </w:fldSimple>
+      <w:r>
+        <w:t xml:space="preserve"> – График переходного процесса с изначальными правилами</w:t>
+      </w:r>
+    </w:p>
+    <w:p>
+      <w:pPr>
+        <w:pStyle w:val="a3"/>
+      </w:pPr>
+      <w:r>
+        <w:t xml:space="preserve">На рисунке </w:t>
+      </w:r>
+      <w:r>
+        <w:t>10</w:t>
+      </w:r>
+      <w:r>
+        <w:t xml:space="preserve"> представлена поверхность ввод-вывод для треугольных графиков принадлежности входных переменных.</w:t>
+      </w:r>
+      <w:r>
+        <w:t xml:space="preserve"> На рисунке 11 представлен график переходного процесса для поверхности с треугольными термами.</w:t>
+      </w:r>
+    </w:p>
+    <w:p>
+      <w:pPr>
+        <w:pStyle w:val="af0"/>
         <w:jc w:val="both"/>
-      </w:pPr>
-      <w:r>
-        <w:t xml:space="preserve">Рисунок </w:t>
-      </w:r>
-      <w:r>
-        <w:fldChar w:fldCharType="begin"/>
-      </w:r>
-      <w:r>
-        <w:instrText xml:space="preserve"> SEQ Рисунок \* ARABIC </w:instrText>
-      </w:r>
-      <w:r>
-        <w:fldChar w:fldCharType="separate"/>
-      </w:r>
-      <w:r>
         <w:rPr>
           <w:noProof/>
         </w:rPr>
-        <w:t>9</w:t>
-      </w:r>
-      <w:r>
-        <w:rPr>
-          <w:noProof/>
-        </w:rPr>
-        <w:fldChar w:fldCharType="end"/>
-      </w:r>
-      <w:r>
-        <w:t xml:space="preserve"> – График переходного процесса с использованием треугольных функций принадлежности входных терм и измененными весовыми коэффициентами</w:t>
-      </w:r>
-    </w:p>
-    <w:p>
-      <w:pPr>
-        <w:pStyle w:val="a3"/>
-      </w:pPr>
-      <w:r>
-        <w:t xml:space="preserve">Как видно из </w:t>
-      </w:r>
-      <w:r>
-        <w:t>рискну</w:t>
-      </w:r>
-      <w:r>
-        <w:t xml:space="preserve"> 9 использование треугольных </w:t>
-      </w:r>
-      <w:r>
-        <w:t>функций</w:t>
-      </w:r>
-      <w:r>
-        <w:t xml:space="preserve"> для входных терм </w:t>
-      </w:r>
-      <w:r>
-        <w:t>приводит</w:t>
-      </w:r>
-      <w:r>
-        <w:t xml:space="preserve"> к перерегулированию и </w:t>
-      </w:r>
-      <w:r>
-        <w:t>отсутствии схождения, что не допустимо в системе управления уровнем воды.</w:t>
-      </w:r>
-      <w:r>
-        <w:t xml:space="preserve"> </w:t>
-      </w:r>
-      <w:r>
-        <w:t>Согласно общепринятым правилам оценки переходных процессов примем допустимую ошибку регулирования в 10%. Соответственно врем переходного процесса составляет 10с. Установившаяся ошибка равна 10%.</w:t>
-      </w:r>
-    </w:p>
-    <w:p>
-      <w:pPr>
-        <w:pStyle w:val="a3"/>
-      </w:pPr>
-    </w:p>
-    <w:p>
-      <w:pPr>
-        <w:pStyle w:val="a3"/>
-      </w:pPr>
-      <w:r>
-        <w:t xml:space="preserve">На рисунке </w:t>
-      </w:r>
-      <w:r>
-        <w:t>10</w:t>
-      </w:r>
-      <w:r>
-        <w:t xml:space="preserve"> представлен демонстрационный пример.</w:t>
-      </w:r>
-    </w:p>
-    <w:p>
-      <w:pPr>
-        <w:pStyle w:val="a3"/>
-        <w:keepNext/>
-        <w:jc w:val="center"/>
       </w:pPr>
       <w:r>
         <w:rPr>
@@ -1927,10 +1831,10 @@
         </w:rPr>
         <w:lastRenderedPageBreak/>
         <w:drawing>
-          <wp:inline distT="0" distB="0" distL="0" distR="0" wp14:anchorId="47097122" wp14:editId="5E1C16C3">
-            <wp:extent cx="5467350" cy="3183890"/>
-            <wp:effectExtent l="0" t="0" r="0" b="0"/>
-            <wp:docPr id="18" name="Рисунок 18"/>
+          <wp:inline distT="0" distB="0" distL="0" distR="0" wp14:anchorId="4CF85F4D" wp14:editId="05B123BF">
+            <wp:extent cx="5940425" cy="2914650"/>
+            <wp:effectExtent l="0" t="0" r="3175" b="0"/>
+            <wp:docPr id="29" name="Рисунок 29"/>
             <wp:cNvGraphicFramePr>
               <a:graphicFrameLocks xmlns:a="http://schemas.openxmlformats.org/drawingml/2006/main" noChangeAspect="1"/>
             </wp:cNvGraphicFramePr>
@@ -1941,27 +1845,20 @@
                     <pic:cNvPr id="1" name=""/>
                     <pic:cNvPicPr/>
                   </pic:nvPicPr>
-                  <pic:blipFill rotWithShape="1">
+                  <pic:blipFill>
                     <a:blip r:embed="rId18"/>
-                    <a:srcRect l="6093" r="1870"/>
-                    <a:stretch/>
+                    <a:stretch>
+                      <a:fillRect/>
+                    </a:stretch>
                   </pic:blipFill>
-                  <pic:spPr bwMode="auto">
+                  <pic:spPr>
                     <a:xfrm>
                       <a:off x="0" y="0"/>
-                      <a:ext cx="5467350" cy="3183890"/>
+                      <a:ext cx="5940425" cy="2914650"/>
                     </a:xfrm>
                     <a:prstGeom prst="rect">
                       <a:avLst/>
                     </a:prstGeom>
-                    <a:ln>
-                      <a:noFill/>
-                    </a:ln>
-                    <a:extLst>
-                      <a:ext uri="{53640926-AAD7-44D8-BBD7-CCE9431645EC}">
-                        <a14:shadowObscured xmlns:a14="http://schemas.microsoft.com/office/drawing/2010/main"/>
-                      </a:ext>
-                    </a:extLst>
                   </pic:spPr>
                 </pic:pic>
               </a:graphicData>
@@ -1969,114 +1866,53 @@
           </wp:inline>
         </w:drawing>
       </w:r>
-    </w:p>
-    <w:p>
-      <w:pPr>
-        <w:pStyle w:val="af0"/>
-      </w:pPr>
       <w:r>
         <w:t xml:space="preserve">Рисунок </w:t>
       </w:r>
-      <w:r>
-        <w:fldChar w:fldCharType="begin"/>
-      </w:r>
-      <w:r>
-        <w:instrText xml:space="preserve"> SEQ Рисунок \* ARABIC </w:instrText>
-      </w:r>
-      <w:r>
-        <w:fldChar w:fldCharType="separate"/>
+      <w:fldSimple w:instr=" SEQ Рисунок \* ARABIC ">
+        <w:r>
+          <w:rPr>
+            <w:noProof/>
+          </w:rPr>
+          <w:t>10</w:t>
+        </w:r>
+      </w:fldSimple>
+      <w:r>
+        <w:t xml:space="preserve"> </w:t>
       </w:r>
       <w:r>
         <w:rPr>
           <w:noProof/>
         </w:rPr>
-        <w:t>10</w:t>
-      </w:r>
+        <w:t>– Поверхность ввод-вывод для треуголный функций принадлежности</w:t>
+      </w:r>
+    </w:p>
+    <w:p>
+      <w:pPr>
+        <w:pStyle w:val="a3"/>
+      </w:pPr>
+      <w:r>
+        <w:t xml:space="preserve">Как видно из рисунка 10 при использовании </w:t>
+      </w:r>
+      <w:r>
+        <w:t xml:space="preserve">треугольных терм поверхность ввода-вывода получается с локальными острыми буграми. </w:t>
+      </w:r>
+    </w:p>
+    <w:p>
+      <w:pPr>
+        <w:pStyle w:val="a3"/>
+        <w:keepNext/>
+        <w:ind w:firstLine="0"/>
+      </w:pPr>
       <w:r>
         <w:rPr>
           <w:noProof/>
         </w:rPr>
-        <w:fldChar w:fldCharType="end"/>
-      </w:r>
-      <w:r>
-        <w:t xml:space="preserve"> – Демонстрационный пример</w:t>
-      </w:r>
-    </w:p>
-    <w:p>
-      <w:pPr>
-        <w:pStyle w:val="a3"/>
-      </w:pPr>
-      <w:r>
-        <w:t xml:space="preserve">В </w:t>
-      </w:r>
-      <w:r>
-        <w:t>демонстрационном</w:t>
-      </w:r>
-      <w:r>
-        <w:t xml:space="preserve"> примере есть возможность выбрать между </w:t>
-      </w:r>
-      <w:r>
-        <w:t>ПИД регулятором и регулятором с нечеткой логикой. Так же у данного регулятора присутствует анимация наполнения бака с водой.</w:t>
-      </w:r>
-    </w:p>
-    <w:p>
-      <w:pPr>
-        <w:pStyle w:val="a3"/>
-      </w:pPr>
-    </w:p>
-    <w:p>
-      <w:r>
-        <w:br w:type="page"/>
-      </w:r>
-    </w:p>
-    <w:p>
-      <w:pPr>
-        <w:pStyle w:val="a5"/>
-      </w:pPr>
-      <w:r>
-        <w:lastRenderedPageBreak/>
-        <w:t>Сравнение графиков переходных процессов</w:t>
-      </w:r>
-    </w:p>
-    <w:p>
-      <w:pPr>
-        <w:pStyle w:val="a3"/>
-      </w:pPr>
-      <w:r>
-        <w:t xml:space="preserve">На рисунке </w:t>
-      </w:r>
-      <w:r>
-        <w:t>11</w:t>
-      </w:r>
-      <w:r>
-        <w:t xml:space="preserve"> приведен график переходного процесса для изначальной системы. Как видно из рисунка время переходного процесса составляет 15с. Установившаяся ошибка равна 0%. </w:t>
-      </w:r>
-      <w:r>
-        <w:t xml:space="preserve">Так же на графике видно перерегулирование. </w:t>
-      </w:r>
-      <w:r>
-        <w:t>Данный</w:t>
-      </w:r>
-      <w:r>
-        <w:t xml:space="preserve"> вид ошибки не допустим </w:t>
-      </w:r>
-      <w:r>
-        <w:t>для системы управления уровнем воды, так как при перерегулировании вода рискует переливаться из бака.</w:t>
-      </w:r>
-    </w:p>
-    <w:p>
-      <w:pPr>
-        <w:keepNext/>
-      </w:pPr>
-      <w:r>
-        <w:rPr>
-          <w:noProof/>
-        </w:rPr>
         <w:drawing>
-          <wp:inline distT="0" distB="0" distL="0" distR="0" wp14:anchorId="2B301958" wp14:editId="5DACE95F">
-            <wp:extent cx="5724525" cy="3778935"/>
-            <wp:effectExtent l="0" t="0" r="0" b="0"/>
-            <wp:docPr id="5" name="Рисунок 5"/>
+          <wp:inline distT="0" distB="0" distL="0" distR="0" wp14:anchorId="723E7C10" wp14:editId="72FF67A3">
+            <wp:extent cx="5940425" cy="1430020"/>
+            <wp:effectExtent l="0" t="0" r="3175" b="0"/>
+            <wp:docPr id="30" name="Рисунок 30"/>
             <wp:cNvGraphicFramePr>
               <a:graphicFrameLocks xmlns:a="http://schemas.openxmlformats.org/drawingml/2006/main" noChangeAspect="1"/>
             </wp:cNvGraphicFramePr>
@@ -2096,7 +1932,7 @@
                   <pic:spPr>
                     <a:xfrm>
                       <a:off x="0" y="0"/>
-                      <a:ext cx="5724787" cy="3779108"/>
+                      <a:ext cx="5940425" cy="1430020"/>
                     </a:xfrm>
                     <a:prstGeom prst="rect">
                       <a:avLst/>
@@ -2112,72 +1948,250 @@
     <w:p>
       <w:pPr>
         <w:pStyle w:val="af0"/>
-        <w:jc w:val="left"/>
       </w:pPr>
       <w:r>
         <w:t xml:space="preserve">Рисунок </w:t>
       </w:r>
-      <w:r>
-        <w:fldChar w:fldCharType="begin"/>
-      </w:r>
-      <w:r>
-        <w:instrText xml:space="preserve"> SEQ Рисунок \* ARABIC </w:instrText>
-      </w:r>
-      <w:r>
-        <w:fldChar w:fldCharType="separate"/>
-      </w:r>
-      <w:r>
-        <w:rPr>
-          <w:noProof/>
-        </w:rPr>
-        <w:t>11</w:t>
-      </w:r>
-      <w:r>
-        <w:rPr>
-          <w:noProof/>
-        </w:rPr>
-        <w:fldChar w:fldCharType="end"/>
-      </w:r>
+      <w:fldSimple w:instr=" SEQ Рисунок \* ARABIC ">
+        <w:r>
+          <w:rPr>
+            <w:noProof/>
+          </w:rPr>
+          <w:t>11</w:t>
+        </w:r>
+      </w:fldSimple>
+      <w:r>
+        <w:t xml:space="preserve"> - график переходного процесс для треугольных терм</w:t>
+      </w:r>
+    </w:p>
+    <w:p>
+      <w:pPr>
+        <w:pStyle w:val="a3"/>
+      </w:pPr>
+      <w:r>
+        <w:t xml:space="preserve">Масштабирующие коэффициенты </w:t>
+      </w:r>
+      <w:proofErr w:type="spellStart"/>
+      <w:r>
+        <w:rPr>
+          <w:lang w:val="en-US"/>
+        </w:rPr>
+        <w:t>KEr</w:t>
+      </w:r>
+      <w:proofErr w:type="spellEnd"/>
+      <w:r>
+        <w:t xml:space="preserve">, </w:t>
+      </w:r>
+      <w:proofErr w:type="spellStart"/>
+      <w:r>
+        <w:rPr>
+          <w:lang w:val="en-US"/>
+        </w:rPr>
+        <w:t>KdEr</w:t>
+      </w:r>
+      <w:proofErr w:type="spellEnd"/>
       <w:r>
         <w:t xml:space="preserve"> </w:t>
       </w:r>
       <w:r>
-        <w:t>–</w:t>
+        <w:t xml:space="preserve">и </w:t>
+      </w:r>
+      <w:r>
+        <w:rPr>
+          <w:lang w:val="en-US"/>
+        </w:rPr>
+        <w:t>KU</w:t>
       </w:r>
       <w:r>
         <w:t xml:space="preserve"> </w:t>
       </w:r>
       <w:r>
-        <w:t>График переходного процесса с исходными правилами</w:t>
+        <w:t xml:space="preserve">не влияют на поверхность вход-выход. Далее будут приводиться только графики переходных процессов, в зависимости от исследуемых параметров. Коэффициент </w:t>
+      </w:r>
+      <w:proofErr w:type="spellStart"/>
+      <w:r>
+        <w:rPr>
+          <w:lang w:val="en-US"/>
+        </w:rPr>
+        <w:t>KEr</w:t>
+      </w:r>
+      <w:proofErr w:type="spellEnd"/>
+      <w:r>
+        <w:t xml:space="preserve"> </w:t>
+      </w:r>
+      <w:r>
+        <w:t xml:space="preserve">был изменен с 1/40 на 1/2. График переходного процесса с коэффициентом </w:t>
+      </w:r>
+      <w:proofErr w:type="spellStart"/>
+      <w:r>
+        <w:rPr>
+          <w:lang w:val="en-US"/>
+        </w:rPr>
+        <w:t>KEr</w:t>
+      </w:r>
+      <w:proofErr w:type="spellEnd"/>
+      <w:r>
+        <w:t xml:space="preserve"> = </w:t>
+      </w:r>
+      <w:r>
+        <w:t>1/</w:t>
+      </w:r>
+      <w:r>
+        <w:t>2</w:t>
+      </w:r>
+      <w:r>
+        <w:t xml:space="preserve"> представлен на рисунке 12. </w:t>
+      </w:r>
+      <w:r>
+        <w:t xml:space="preserve">Коэффициент </w:t>
+      </w:r>
+      <w:proofErr w:type="spellStart"/>
+      <w:r>
+        <w:rPr>
+          <w:lang w:val="en-US"/>
+        </w:rPr>
+        <w:t>K</w:t>
+      </w:r>
+      <w:r>
+        <w:rPr>
+          <w:lang w:val="en-US"/>
+        </w:rPr>
+        <w:t>d</w:t>
+      </w:r>
+      <w:r>
+        <w:rPr>
+          <w:lang w:val="en-US"/>
+        </w:rPr>
+        <w:t>Er</w:t>
+      </w:r>
+      <w:proofErr w:type="spellEnd"/>
+      <w:r>
+        <w:t xml:space="preserve"> </w:t>
+      </w:r>
+      <w:r>
+        <w:t xml:space="preserve">был изменен с </w:t>
+      </w:r>
+      <w:r>
+        <w:rPr>
+          <w:lang w:val="en-US"/>
+        </w:rPr>
+        <w:t>1</w:t>
+      </w:r>
+      <w:r>
+        <w:t>/3</w:t>
+      </w:r>
+      <w:r>
+        <w:t xml:space="preserve"> на </w:t>
+      </w:r>
+      <w:r>
+        <w:t>3</w:t>
+      </w:r>
+      <w:r>
+        <w:t xml:space="preserve">. График переходного процесса с коэффициентом </w:t>
+      </w:r>
+      <w:proofErr w:type="spellStart"/>
+      <w:r>
+        <w:rPr>
+          <w:lang w:val="en-US"/>
+        </w:rPr>
+        <w:t>K</w:t>
+      </w:r>
+      <w:r>
+        <w:rPr>
+          <w:lang w:val="en-US"/>
+        </w:rPr>
+        <w:t>d</w:t>
+      </w:r>
+      <w:r>
+        <w:rPr>
+          <w:lang w:val="en-US"/>
+        </w:rPr>
+        <w:t>Er</w:t>
+      </w:r>
+      <w:proofErr w:type="spellEnd"/>
+      <w:r>
+        <w:t xml:space="preserve"> = </w:t>
+      </w:r>
+      <w:r>
+        <w:t>1/2 представлен на рисунке 1</w:t>
+      </w:r>
+      <w:r>
+        <w:t>3</w:t>
+      </w:r>
+      <w:r>
+        <w:t xml:space="preserve">. Коэффициент </w:t>
+      </w:r>
+      <w:r>
+        <w:rPr>
+          <w:lang w:val="en-US"/>
+        </w:rPr>
+        <w:t>K</w:t>
+      </w:r>
+      <w:r>
+        <w:rPr>
+          <w:lang w:val="en-US"/>
+        </w:rPr>
+        <w:t>U</w:t>
+      </w:r>
+      <w:r>
+        <w:t xml:space="preserve"> </w:t>
+      </w:r>
+      <w:r>
+        <w:t xml:space="preserve">был изменен с </w:t>
+      </w:r>
+      <w:r>
+        <w:t>40</w:t>
+      </w:r>
+      <w:r>
+        <w:t xml:space="preserve"> на </w:t>
+      </w:r>
+      <w:r>
+        <w:t>4</w:t>
+      </w:r>
+      <w:r>
+        <w:t xml:space="preserve">. График переходного процесса с коэффициентом </w:t>
+      </w:r>
+      <w:r>
+        <w:rPr>
+          <w:lang w:val="en-US"/>
+        </w:rPr>
+        <w:t>K</w:t>
+      </w:r>
+      <w:r>
+        <w:rPr>
+          <w:lang w:val="en-US"/>
+        </w:rPr>
+        <w:t>U</w:t>
+      </w:r>
+      <w:r>
+        <w:t xml:space="preserve"> = </w:t>
+      </w:r>
+      <w:r>
+        <w:rPr>
+          <w:lang w:val="en-US"/>
+        </w:rPr>
+        <w:t>4</w:t>
+      </w:r>
+      <w:r>
+        <w:t xml:space="preserve"> представлен на рисунке 1</w:t>
+      </w:r>
+      <w:r>
+        <w:t>4</w:t>
+      </w:r>
+      <w:r>
+        <w:t xml:space="preserve">. </w:t>
       </w:r>
     </w:p>
     <w:p>
       <w:pPr>
         <w:pStyle w:val="a3"/>
       </w:pPr>
-      <w:r>
-        <w:t>Зеленым на графике показана скорость открытия заслонки, синим текущий уровень воды, красным целевой уровень воды. Данные соглашения применимы ко всем графикам переходных процессов в данной работе.</w:t>
-      </w:r>
-    </w:p>
-    <w:p>
-      <w:pPr>
-        <w:pStyle w:val="a3"/>
-      </w:pPr>
-      <w:r>
-        <w:t xml:space="preserve">Далее на рисунке </w:t>
-      </w:r>
-      <w:r>
-        <w:t>12</w:t>
-      </w:r>
-      <w:r>
-        <w:t xml:space="preserve"> представлен график переходного процесса согласно скорректированным правилам с рисунка 5.</w:t>
-      </w:r>
     </w:p>
     <w:p>
       <w:pPr>
         <w:pStyle w:val="a3"/>
         <w:keepNext/>
-        <w:jc w:val="center"/>
+        <w:ind w:firstLine="0"/>
       </w:pPr>
       <w:r>
         <w:rPr>
@@ -2185,10 +2199,10 @@
         </w:rPr>
         <w:lastRenderedPageBreak/>
         <w:drawing>
-          <wp:inline distT="0" distB="0" distL="0" distR="0" wp14:anchorId="4B4FACA3" wp14:editId="3A70DA83">
-            <wp:extent cx="5324475" cy="3471349"/>
-            <wp:effectExtent l="0" t="0" r="0" b="0"/>
-            <wp:docPr id="2" name="Рисунок 2"/>
+          <wp:inline distT="0" distB="0" distL="0" distR="0" wp14:anchorId="166DAD19" wp14:editId="4B4E4C03">
+            <wp:extent cx="5940425" cy="1375410"/>
+            <wp:effectExtent l="0" t="0" r="3175" b="0"/>
+            <wp:docPr id="31" name="Рисунок 31"/>
             <wp:cNvGraphicFramePr>
               <a:graphicFrameLocks xmlns:a="http://schemas.openxmlformats.org/drawingml/2006/main" noChangeAspect="1"/>
             </wp:cNvGraphicFramePr>
@@ -2208,7 +2222,7 @@
                   <pic:spPr>
                     <a:xfrm>
                       <a:off x="0" y="0"/>
-                      <a:ext cx="5325682" cy="3472136"/>
+                      <a:ext cx="5940425" cy="1375410"/>
                     </a:xfrm>
                     <a:prstGeom prst="rect">
                       <a:avLst/>
@@ -2228,26 +2242,206 @@
       <w:r>
         <w:t xml:space="preserve">Рисунок </w:t>
       </w:r>
-      <w:r>
-        <w:fldChar w:fldCharType="begin"/>
-      </w:r>
-      <w:r>
-        <w:instrText xml:space="preserve"> SEQ Рисунок \* ARABIC </w:instrText>
-      </w:r>
-      <w:r>
-        <w:fldChar w:fldCharType="separate"/>
-      </w:r>
+      <w:fldSimple w:instr=" SEQ Рисунок \* ARABIC ">
+        <w:r>
+          <w:rPr>
+            <w:noProof/>
+          </w:rPr>
+          <w:t>12</w:t>
+        </w:r>
+      </w:fldSimple>
+      <w:r>
+        <w:t xml:space="preserve"> - График переходного процесса для </w:t>
+      </w:r>
+      <w:proofErr w:type="spellStart"/>
+      <w:r>
+        <w:rPr>
+          <w:lang w:val="en-US"/>
+        </w:rPr>
+        <w:t>KEr</w:t>
+      </w:r>
+      <w:proofErr w:type="spellEnd"/>
+      <w:r>
+        <w:t xml:space="preserve"> = 1</w:t>
+      </w:r>
+      <w:r>
+        <w:t>/2</w:t>
+      </w:r>
+    </w:p>
+    <w:p>
+      <w:pPr>
+        <w:pStyle w:val="a3"/>
+        <w:keepNext/>
+        <w:ind w:firstLine="0"/>
+      </w:pPr>
       <w:r>
         <w:rPr>
           <w:noProof/>
         </w:rPr>
-        <w:t>12</w:t>
-      </w:r>
-      <w:r>
-        <w:fldChar w:fldCharType="end"/>
-      </w:r>
-      <w:r>
-        <w:t xml:space="preserve"> – График переходного процесса с откорректированными правилами</w:t>
+        <w:drawing>
+          <wp:inline distT="0" distB="0" distL="0" distR="0" wp14:anchorId="07C14B7E" wp14:editId="3F31168D">
+            <wp:extent cx="5940425" cy="1439545"/>
+            <wp:effectExtent l="0" t="0" r="3175" b="8255"/>
+            <wp:docPr id="32" name="Рисунок 32"/>
+            <wp:cNvGraphicFramePr>
+              <a:graphicFrameLocks xmlns:a="http://schemas.openxmlformats.org/drawingml/2006/main" noChangeAspect="1"/>
+            </wp:cNvGraphicFramePr>
+            <a:graphic xmlns:a="http://schemas.openxmlformats.org/drawingml/2006/main">
+              <a:graphicData uri="http://schemas.openxmlformats.org/drawingml/2006/picture">
+                <pic:pic xmlns:pic="http://schemas.openxmlformats.org/drawingml/2006/picture">
+                  <pic:nvPicPr>
+                    <pic:cNvPr id="1" name=""/>
+                    <pic:cNvPicPr/>
+                  </pic:nvPicPr>
+                  <pic:blipFill>
+                    <a:blip r:embed="rId21"/>
+                    <a:stretch>
+                      <a:fillRect/>
+                    </a:stretch>
+                  </pic:blipFill>
+                  <pic:spPr>
+                    <a:xfrm>
+                      <a:off x="0" y="0"/>
+                      <a:ext cx="5940425" cy="1439545"/>
+                    </a:xfrm>
+                    <a:prstGeom prst="rect">
+                      <a:avLst/>
+                    </a:prstGeom>
+                  </pic:spPr>
+                </pic:pic>
+              </a:graphicData>
+            </a:graphic>
+          </wp:inline>
+        </w:drawing>
+      </w:r>
+    </w:p>
+    <w:p>
+      <w:pPr>
+        <w:pStyle w:val="af0"/>
+        <w:jc w:val="both"/>
+      </w:pPr>
+      <w:r>
+        <w:t xml:space="preserve">Рисунок </w:t>
+      </w:r>
+      <w:fldSimple w:instr=" SEQ Рисунок \* ARABIC ">
+        <w:r>
+          <w:rPr>
+            <w:noProof/>
+          </w:rPr>
+          <w:t>13</w:t>
+        </w:r>
+      </w:fldSimple>
+      <w:r>
+        <w:t xml:space="preserve"> - </w:t>
+      </w:r>
+      <w:r>
+        <w:t xml:space="preserve">График переходного процесса для </w:t>
+      </w:r>
+      <w:proofErr w:type="spellStart"/>
+      <w:r>
+        <w:rPr>
+          <w:lang w:val="en-US"/>
+        </w:rPr>
+        <w:t>K</w:t>
+      </w:r>
+      <w:r>
+        <w:rPr>
+          <w:lang w:val="en-US"/>
+        </w:rPr>
+        <w:t>d</w:t>
+      </w:r>
+      <w:r>
+        <w:rPr>
+          <w:lang w:val="en-US"/>
+        </w:rPr>
+        <w:t>Er</w:t>
+      </w:r>
+      <w:proofErr w:type="spellEnd"/>
+      <w:r>
+        <w:t xml:space="preserve"> = </w:t>
+      </w:r>
+      <w:r>
+        <w:t>3</w:t>
+      </w:r>
+    </w:p>
+    <w:p>
+      <w:pPr>
+        <w:keepNext/>
+      </w:pPr>
+      <w:r>
+        <w:rPr>
+          <w:noProof/>
+        </w:rPr>
+        <w:drawing>
+          <wp:inline distT="0" distB="0" distL="0" distR="0" wp14:anchorId="25E2CCAB" wp14:editId="424B7BB1">
+            <wp:extent cx="5940425" cy="1463040"/>
+            <wp:effectExtent l="0" t="0" r="3175" b="3810"/>
+            <wp:docPr id="33" name="Рисунок 33"/>
+            <wp:cNvGraphicFramePr>
+              <a:graphicFrameLocks xmlns:a="http://schemas.openxmlformats.org/drawingml/2006/main" noChangeAspect="1"/>
+            </wp:cNvGraphicFramePr>
+            <a:graphic xmlns:a="http://schemas.openxmlformats.org/drawingml/2006/main">
+              <a:graphicData uri="http://schemas.openxmlformats.org/drawingml/2006/picture">
+                <pic:pic xmlns:pic="http://schemas.openxmlformats.org/drawingml/2006/picture">
+                  <pic:nvPicPr>
+                    <pic:cNvPr id="1" name=""/>
+                    <pic:cNvPicPr/>
+                  </pic:nvPicPr>
+                  <pic:blipFill>
+                    <a:blip r:embed="rId22"/>
+                    <a:stretch>
+                      <a:fillRect/>
+                    </a:stretch>
+                  </pic:blipFill>
+                  <pic:spPr>
+                    <a:xfrm>
+                      <a:off x="0" y="0"/>
+                      <a:ext cx="5940425" cy="1463040"/>
+                    </a:xfrm>
+                    <a:prstGeom prst="rect">
+                      <a:avLst/>
+                    </a:prstGeom>
+                  </pic:spPr>
+                </pic:pic>
+              </a:graphicData>
+            </a:graphic>
+          </wp:inline>
+        </w:drawing>
+      </w:r>
+    </w:p>
+    <w:p>
+      <w:pPr>
+        <w:pStyle w:val="af0"/>
+        <w:jc w:val="left"/>
+      </w:pPr>
+      <w:r>
+        <w:t xml:space="preserve">Рисунок </w:t>
+      </w:r>
+      <w:fldSimple w:instr=" SEQ Рисунок \* ARABIC ">
+        <w:r>
+          <w:rPr>
+            <w:noProof/>
+          </w:rPr>
+          <w:t>14</w:t>
+        </w:r>
+      </w:fldSimple>
+      <w:r>
+        <w:t xml:space="preserve"> - </w:t>
+      </w:r>
+      <w:r>
+        <w:t xml:space="preserve">График переходного процесса для </w:t>
+      </w:r>
+      <w:r>
+        <w:rPr>
+          <w:lang w:val="en-US"/>
+        </w:rPr>
+        <w:t>KU</w:t>
+      </w:r>
+      <w:r>
+        <w:t xml:space="preserve"> = </w:t>
+      </w:r>
+      <w:r>
+        <w:t>4</w:t>
       </w:r>
     </w:p>
     <w:p>
@@ -2255,10 +2449,62 @@
         <w:pStyle w:val="a3"/>
       </w:pPr>
       <w:r>
-        <w:t>Как видно из рисунка 12 время переходного составляет 8с. Установившаяся ошибка регулирования равна 0%. Так же из графика видно, что отсутствует перерегулирование, что необходимо для системы управления уровнем воды</w:t>
-      </w:r>
-      <w:r>
-        <w:t>. Коррекция весовых коэффициентов позволила значительно улучшить переходный процесс системы управления уровнем воды.</w:t>
+        <w:t xml:space="preserve">Как видно из рисунков 12 – 14 </w:t>
+      </w:r>
+      <w:r>
+        <w:t>увеличение</w:t>
+      </w:r>
+      <w:r>
+        <w:t xml:space="preserve"> </w:t>
+      </w:r>
+      <w:r>
+        <w:t>коэффициента</w:t>
+      </w:r>
+      <w:r>
+        <w:t xml:space="preserve"> </w:t>
+      </w:r>
+      <w:proofErr w:type="spellStart"/>
+      <w:r>
+        <w:rPr>
+          <w:lang w:val="en-US"/>
+        </w:rPr>
+        <w:t>KEr</w:t>
+      </w:r>
+      <w:proofErr w:type="spellEnd"/>
+      <w:r>
+        <w:t xml:space="preserve"> </w:t>
+      </w:r>
+      <w:r>
+        <w:t xml:space="preserve">приводит к незначительному уменьшению времени переходного процесса, </w:t>
+      </w:r>
+      <w:r>
+        <w:t xml:space="preserve">увеличение коэффициента </w:t>
+      </w:r>
+      <w:proofErr w:type="spellStart"/>
+      <w:r>
+        <w:rPr>
+          <w:lang w:val="en-US"/>
+        </w:rPr>
+        <w:t>KdEr</w:t>
+      </w:r>
+      <w:proofErr w:type="spellEnd"/>
+      <w:r>
+        <w:t xml:space="preserve"> </w:t>
+      </w:r>
+      <w:r>
+        <w:t xml:space="preserve">приводит к значительному увеличению времени переходного процесса, регулятор не успевает отработать заданное воздействие, уменьшение коэффициента </w:t>
+      </w:r>
+      <w:r>
+        <w:rPr>
+          <w:lang w:val="en-US"/>
+        </w:rPr>
+        <w:t>KU</w:t>
+      </w:r>
+      <w:r>
+        <w:t xml:space="preserve"> </w:t>
+      </w:r>
+      <w:r>
+        <w:t>приводит к появлению перерегулирования.</w:t>
       </w:r>
     </w:p>
     <w:p>
@@ -2266,7 +2512,7 @@
         <w:pStyle w:val="a5"/>
       </w:pPr>
       <w:r>
-        <w:t>Изменение параметров объекта управления (задвижки)</w:t>
+        <w:t>Полные графики переходного процесса</w:t>
       </w:r>
     </w:p>
     <w:p>
@@ -2274,397 +2520,114 @@
         <w:pStyle w:val="a3"/>
       </w:pPr>
       <w:r>
-        <w:t>В таблице 1 представлены графики переходных процессов для разработанной системы регулирования с правилами с рисунка 5 и измененным параметром объекта регулирования.</w:t>
-      </w:r>
-    </w:p>
-    <w:tbl>
-      <w:tblPr>
-        <w:tblStyle w:val="ae"/>
-        <w:tblW w:w="0" w:type="auto"/>
-        <w:tblLook w:val="04A0" w:firstRow="1" w:lastRow="0" w:firstColumn="1" w:lastColumn="0" w:noHBand="0" w:noVBand="1"/>
-      </w:tblPr>
-      <w:tblGrid>
-        <w:gridCol w:w="1622"/>
-        <w:gridCol w:w="7723"/>
-      </w:tblGrid>
-      <w:tr>
-        <w:tc>
-          <w:tcPr>
-            <w:tcW w:w="704" w:type="dxa"/>
-          </w:tcPr>
-          <w:p>
-            <w:pPr>
-              <w:pStyle w:val="a3"/>
-              <w:ind w:firstLine="0"/>
-              <w:rPr>
-                <w:lang w:val="en-US"/>
-              </w:rPr>
-            </w:pPr>
-            <w:r>
-              <w:t xml:space="preserve">Изменение коэффициента </w:t>
-            </w:r>
-            <w:proofErr w:type="spellStart"/>
-            <w:r>
-              <w:rPr>
-                <w:lang w:val="en-US"/>
-              </w:rPr>
-              <w:t>Kz</w:t>
-            </w:r>
-            <w:proofErr w:type="spellEnd"/>
-          </w:p>
-        </w:tc>
-        <w:tc>
-          <w:tcPr>
-            <w:tcW w:w="7908" w:type="dxa"/>
-          </w:tcPr>
-          <w:p>
-            <w:pPr>
-              <w:pStyle w:val="a3"/>
-              <w:ind w:firstLine="0"/>
-            </w:pPr>
-            <w:r>
-              <w:t>График переходного процесса</w:t>
-            </w:r>
-          </w:p>
-        </w:tc>
-      </w:tr>
-      <w:tr>
-        <w:tc>
-          <w:tcPr>
-            <w:tcW w:w="704" w:type="dxa"/>
-          </w:tcPr>
-          <w:p>
-            <w:pPr>
-              <w:pStyle w:val="a3"/>
-              <w:ind w:firstLine="0"/>
-            </w:pPr>
-            <w:r>
-              <w:lastRenderedPageBreak/>
-              <w:t>+20</w:t>
-            </w:r>
-          </w:p>
-        </w:tc>
-        <w:tc>
-          <w:tcPr>
-            <w:tcW w:w="7908" w:type="dxa"/>
-          </w:tcPr>
-          <w:p>
-            <w:pPr>
-              <w:pStyle w:val="a3"/>
-              <w:ind w:firstLine="0"/>
-            </w:pPr>
-            <w:r>
-              <w:rPr>
-                <w:noProof/>
-              </w:rPr>
-              <w:drawing>
-                <wp:inline distT="0" distB="0" distL="0" distR="0" wp14:anchorId="22E89BFA" wp14:editId="000B7D0B">
-                  <wp:extent cx="4352925" cy="2847509"/>
-                  <wp:effectExtent l="0" t="0" r="0" b="0"/>
-                  <wp:docPr id="3" name="Рисунок 3"/>
-                  <wp:cNvGraphicFramePr>
-                    <a:graphicFrameLocks xmlns:a="http://schemas.openxmlformats.org/drawingml/2006/main" noChangeAspect="1"/>
-                  </wp:cNvGraphicFramePr>
-                  <a:graphic xmlns:a="http://schemas.openxmlformats.org/drawingml/2006/main">
-                    <a:graphicData uri="http://schemas.openxmlformats.org/drawingml/2006/picture">
-                      <pic:pic xmlns:pic="http://schemas.openxmlformats.org/drawingml/2006/picture">
-                        <pic:nvPicPr>
-                          <pic:cNvPr id="1" name=""/>
-                          <pic:cNvPicPr/>
-                        </pic:nvPicPr>
-                        <pic:blipFill>
-                          <a:blip r:embed="rId21"/>
-                          <a:stretch>
-                            <a:fillRect/>
-                          </a:stretch>
-                        </pic:blipFill>
-                        <pic:spPr>
-                          <a:xfrm>
-                            <a:off x="0" y="0"/>
-                            <a:ext cx="4358597" cy="2851219"/>
-                          </a:xfrm>
-                          <a:prstGeom prst="rect">
-                            <a:avLst/>
-                          </a:prstGeom>
-                        </pic:spPr>
-                      </pic:pic>
-                    </a:graphicData>
-                  </a:graphic>
-                </wp:inline>
-              </w:drawing>
-            </w:r>
-          </w:p>
-        </w:tc>
-      </w:tr>
-      <w:tr>
-        <w:tc>
-          <w:tcPr>
-            <w:tcW w:w="704" w:type="dxa"/>
-          </w:tcPr>
-          <w:p>
-            <w:pPr>
-              <w:pStyle w:val="a3"/>
-              <w:ind w:firstLine="0"/>
-            </w:pPr>
-            <w:r>
-              <w:t>-20</w:t>
-            </w:r>
-          </w:p>
-        </w:tc>
-        <w:tc>
-          <w:tcPr>
-            <w:tcW w:w="7908" w:type="dxa"/>
-          </w:tcPr>
-          <w:p>
-            <w:pPr>
-              <w:pStyle w:val="a3"/>
-              <w:ind w:firstLine="0"/>
-            </w:pPr>
-            <w:r>
-              <w:rPr>
-                <w:noProof/>
-              </w:rPr>
-              <w:drawing>
-                <wp:inline distT="0" distB="0" distL="0" distR="0" wp14:anchorId="276AABE1" wp14:editId="5EFFDE6C">
-                  <wp:extent cx="4429125" cy="2897083"/>
-                  <wp:effectExtent l="0" t="0" r="0" b="0"/>
-                  <wp:docPr id="4" name="Рисунок 4"/>
-                  <wp:cNvGraphicFramePr>
-                    <a:graphicFrameLocks xmlns:a="http://schemas.openxmlformats.org/drawingml/2006/main" noChangeAspect="1"/>
-                  </wp:cNvGraphicFramePr>
-                  <a:graphic xmlns:a="http://schemas.openxmlformats.org/drawingml/2006/main">
-                    <a:graphicData uri="http://schemas.openxmlformats.org/drawingml/2006/picture">
-                      <pic:pic xmlns:pic="http://schemas.openxmlformats.org/drawingml/2006/picture">
-                        <pic:nvPicPr>
-                          <pic:cNvPr id="1" name=""/>
-                          <pic:cNvPicPr/>
-                        </pic:nvPicPr>
-                        <pic:blipFill>
-                          <a:blip r:embed="rId22"/>
-                          <a:stretch>
-                            <a:fillRect/>
-                          </a:stretch>
-                        </pic:blipFill>
-                        <pic:spPr>
-                          <a:xfrm>
-                            <a:off x="0" y="0"/>
-                            <a:ext cx="4434528" cy="2900617"/>
-                          </a:xfrm>
-                          <a:prstGeom prst="rect">
-                            <a:avLst/>
-                          </a:prstGeom>
-                        </pic:spPr>
-                      </pic:pic>
-                    </a:graphicData>
-                  </a:graphic>
-                </wp:inline>
-              </w:drawing>
-            </w:r>
-          </w:p>
-        </w:tc>
-      </w:tr>
-      <w:tr>
-        <w:tc>
-          <w:tcPr>
-            <w:tcW w:w="704" w:type="dxa"/>
-          </w:tcPr>
-          <w:p>
-            <w:pPr>
-              <w:pStyle w:val="a3"/>
-              <w:ind w:firstLine="0"/>
-            </w:pPr>
-            <w:r>
-              <w:t>+60</w:t>
-            </w:r>
-          </w:p>
-        </w:tc>
-        <w:tc>
-          <w:tcPr>
-            <w:tcW w:w="7908" w:type="dxa"/>
-          </w:tcPr>
-          <w:p>
-            <w:pPr>
-              <w:pStyle w:val="a3"/>
-              <w:ind w:firstLine="0"/>
-              <w:rPr>
-                <w:lang w:val="en-US"/>
-              </w:rPr>
-            </w:pPr>
-            <w:r>
-              <w:rPr>
-                <w:noProof/>
-              </w:rPr>
-              <w:drawing>
-                <wp:inline distT="0" distB="0" distL="0" distR="0" wp14:anchorId="2A7FFE3A" wp14:editId="23CC8498">
-                  <wp:extent cx="4438650" cy="2927465"/>
-                  <wp:effectExtent l="0" t="0" r="0" b="6350"/>
-                  <wp:docPr id="9" name="Рисунок 9"/>
-                  <wp:cNvGraphicFramePr>
-                    <a:graphicFrameLocks xmlns:a="http://schemas.openxmlformats.org/drawingml/2006/main" noChangeAspect="1"/>
-                  </wp:cNvGraphicFramePr>
-                  <a:graphic xmlns:a="http://schemas.openxmlformats.org/drawingml/2006/main">
-                    <a:graphicData uri="http://schemas.openxmlformats.org/drawingml/2006/picture">
-                      <pic:pic xmlns:pic="http://schemas.openxmlformats.org/drawingml/2006/picture">
-                        <pic:nvPicPr>
-                          <pic:cNvPr id="1" name=""/>
-                          <pic:cNvPicPr/>
-                        </pic:nvPicPr>
-                        <pic:blipFill>
-                          <a:blip r:embed="rId23"/>
-                          <a:stretch>
-                            <a:fillRect/>
-                          </a:stretch>
-                        </pic:blipFill>
-                        <pic:spPr>
-                          <a:xfrm>
-                            <a:off x="0" y="0"/>
-                            <a:ext cx="4444304" cy="2931194"/>
-                          </a:xfrm>
-                          <a:prstGeom prst="rect">
-                            <a:avLst/>
-                          </a:prstGeom>
-                        </pic:spPr>
-                      </pic:pic>
-                    </a:graphicData>
-                  </a:graphic>
-                </wp:inline>
-              </w:drawing>
-            </w:r>
-          </w:p>
-        </w:tc>
-      </w:tr>
-      <w:tr>
-        <w:tc>
-          <w:tcPr>
-            <w:tcW w:w="704" w:type="dxa"/>
-          </w:tcPr>
-          <w:p>
-            <w:pPr>
-              <w:pStyle w:val="a3"/>
-              <w:ind w:firstLine="0"/>
-            </w:pPr>
-            <w:r>
-              <w:lastRenderedPageBreak/>
-              <w:t>-60</w:t>
-            </w:r>
-          </w:p>
-        </w:tc>
-        <w:tc>
-          <w:tcPr>
-            <w:tcW w:w="7908" w:type="dxa"/>
-          </w:tcPr>
-          <w:p>
-            <w:pPr>
-              <w:pStyle w:val="a3"/>
-              <w:ind w:firstLine="0"/>
-            </w:pPr>
-            <w:r>
-              <w:rPr>
-                <w:noProof/>
-              </w:rPr>
-              <w:drawing>
-                <wp:inline distT="0" distB="0" distL="0" distR="0" wp14:anchorId="3F0BA2A5" wp14:editId="3C6B652A">
-                  <wp:extent cx="5857875" cy="3867150"/>
-                  <wp:effectExtent l="0" t="0" r="9525" b="0"/>
-                  <wp:docPr id="16" name="Рисунок 16"/>
-                  <wp:cNvGraphicFramePr>
-                    <a:graphicFrameLocks xmlns:a="http://schemas.openxmlformats.org/drawingml/2006/main" noChangeAspect="1"/>
-                  </wp:cNvGraphicFramePr>
-                  <a:graphic xmlns:a="http://schemas.openxmlformats.org/drawingml/2006/main">
-                    <a:graphicData uri="http://schemas.openxmlformats.org/drawingml/2006/picture">
-                      <pic:pic xmlns:pic="http://schemas.openxmlformats.org/drawingml/2006/picture">
-                        <pic:nvPicPr>
-                          <pic:cNvPr id="1" name=""/>
-                          <pic:cNvPicPr/>
-                        </pic:nvPicPr>
-                        <pic:blipFill>
-                          <a:blip r:embed="rId24"/>
-                          <a:stretch>
-                            <a:fillRect/>
-                          </a:stretch>
-                        </pic:blipFill>
-                        <pic:spPr>
-                          <a:xfrm>
-                            <a:off x="0" y="0"/>
-                            <a:ext cx="5857875" cy="3867150"/>
-                          </a:xfrm>
-                          <a:prstGeom prst="rect">
-                            <a:avLst/>
-                          </a:prstGeom>
-                        </pic:spPr>
-                      </pic:pic>
-                    </a:graphicData>
-                  </a:graphic>
-                </wp:inline>
-              </w:drawing>
-            </w:r>
-          </w:p>
-        </w:tc>
-      </w:tr>
-    </w:tbl>
+        <w:t>Полные графики переходного процесса для наилучшего случае приведены на рисунке 15</w:t>
+      </w:r>
+    </w:p>
     <w:p>
       <w:pPr>
         <w:pStyle w:val="a3"/>
-      </w:pPr>
+        <w:keepNext/>
+        <w:ind w:firstLine="0"/>
+      </w:pPr>
+      <w:r>
+        <w:rPr>
+          <w:noProof/>
+        </w:rPr>
+        <w:lastRenderedPageBreak/>
+        <w:drawing>
+          <wp:inline distT="0" distB="0" distL="0" distR="0" wp14:anchorId="54404931" wp14:editId="25E2403D">
+            <wp:extent cx="5940425" cy="2832735"/>
+            <wp:effectExtent l="0" t="0" r="3175" b="5715"/>
+            <wp:docPr id="34" name="Рисунок 34"/>
+            <wp:cNvGraphicFramePr>
+              <a:graphicFrameLocks xmlns:a="http://schemas.openxmlformats.org/drawingml/2006/main" noChangeAspect="1"/>
+            </wp:cNvGraphicFramePr>
+            <a:graphic xmlns:a="http://schemas.openxmlformats.org/drawingml/2006/main">
+              <a:graphicData uri="http://schemas.openxmlformats.org/drawingml/2006/picture">
+                <pic:pic xmlns:pic="http://schemas.openxmlformats.org/drawingml/2006/picture">
+                  <pic:nvPicPr>
+                    <pic:cNvPr id="1" name=""/>
+                    <pic:cNvPicPr/>
+                  </pic:nvPicPr>
+                  <pic:blipFill>
+                    <a:blip r:embed="rId23"/>
+                    <a:stretch>
+                      <a:fillRect/>
+                    </a:stretch>
+                  </pic:blipFill>
+                  <pic:spPr>
+                    <a:xfrm>
+                      <a:off x="0" y="0"/>
+                      <a:ext cx="5940425" cy="2832735"/>
+                    </a:xfrm>
+                    <a:prstGeom prst="rect">
+                      <a:avLst/>
+                    </a:prstGeom>
+                  </pic:spPr>
+                </pic:pic>
+              </a:graphicData>
+            </a:graphic>
+          </wp:inline>
+        </w:drawing>
+      </w:r>
+    </w:p>
+    <w:p>
+      <w:pPr>
+        <w:pStyle w:val="af0"/>
+      </w:pPr>
+      <w:r>
+        <w:t xml:space="preserve">Рисунок </w:t>
+      </w:r>
+      <w:fldSimple w:instr=" SEQ Рисунок \* ARABIC ">
+        <w:r>
+          <w:rPr>
+            <w:noProof/>
+          </w:rPr>
+          <w:t>15</w:t>
+        </w:r>
+      </w:fldSimple>
+      <w:r>
+        <w:t xml:space="preserve"> - Полные графики переходного процесса</w:t>
+      </w:r>
+    </w:p>
+    <w:p>
+      <w:pPr>
+        <w:pStyle w:val="a5"/>
+      </w:pPr>
+      <w:r>
+        <w:t xml:space="preserve">Вывод </w:t>
+      </w:r>
     </w:p>
     <w:p>
       <w:pPr>
         <w:pStyle w:val="a3"/>
       </w:pPr>
       <w:r>
-        <w:t xml:space="preserve">Как видно из таблицы 1 уменьшение параметра </w:t>
+        <w:t xml:space="preserve">В данной работе произведено </w:t>
+      </w:r>
+      <w:r>
+        <w:t>изучение</w:t>
+      </w:r>
+      <w:r>
+        <w:t xml:space="preserve"> особенностей разработки нечётких регуляторов. </w:t>
+      </w:r>
+      <w:r>
+        <w:t>Так же в рамках работы был произведен с</w:t>
+      </w:r>
+      <w:r>
+        <w:t xml:space="preserve">интез </w:t>
       </w:r>
       <w:proofErr w:type="spellStart"/>
       <w:r>
-        <w:rPr>
-          <w:lang w:val="en-US"/>
-        </w:rPr>
-        <w:t>Kz</w:t>
+        <w:t>simulink</w:t>
       </w:r>
       <w:proofErr w:type="spellEnd"/>
       <w:r>
-        <w:t xml:space="preserve"> приводит к значительному увеличению переходного процесса. Увеличение данного параметра приводит к перерегулированию системы, что недопустимо.</w:t>
-      </w:r>
-    </w:p>
-    <w:p>
-      <w:pPr>
-        <w:pStyle w:val="a5"/>
-      </w:pPr>
-      <w:r>
-        <w:t xml:space="preserve">Вывод </w:t>
-      </w:r>
-    </w:p>
-    <w:p>
-      <w:pPr>
-        <w:pStyle w:val="a3"/>
-      </w:pPr>
-      <w:r>
-        <w:t xml:space="preserve">В данной работе произведено ознакомление с особенностями разработки нечётких регуляторов динамических систем и изучение основных принципов использования систем нечёткого вывода в </w:t>
-      </w:r>
-      <w:proofErr w:type="spellStart"/>
-      <w:r>
-        <w:t>simulink</w:t>
-      </w:r>
-      <w:proofErr w:type="spellEnd"/>
-      <w:r>
-        <w:t xml:space="preserve"> </w:t>
-      </w:r>
-      <w:r>
-        <w:t>моделях. Так же в рамках работы была разработана система регулирования задвижной в баке воды для поддержания заданного уровня жидкости.</w:t>
-      </w:r>
-    </w:p>
-    <w:p>
-      <w:pPr>
-        <w:pStyle w:val="a3"/>
-      </w:pPr>
-    </w:p>
-    <w:p>
-      <w:pPr>
-        <w:pStyle w:val="a3"/>
-      </w:pPr>
+        <w:t xml:space="preserve">-модели нечёткой системы управления тележкой мостового крана и её исследование. </w:t>
+      </w:r>
     </w:p>
     <w:sectPr>
-      <w:footerReference w:type="default" r:id="rId25"/>
+      <w:footerReference w:type="default" r:id="rId24"/>
       <w:pgSz w:w="11906" w:h="16838"/>
       <w:pgMar w:top="1134" w:right="850" w:bottom="1134" w:left="1701" w:header="708" w:footer="708" w:gutter="0"/>
       <w:cols w:space="708"/>
@@ -2710,7 +2673,6 @@
         <w:docPartUnique/>
       </w:docPartObj>
     </w:sdtPr>
-    <w:sdtEndPr/>
     <w:sdtContent>
       <w:p>
         <w:pPr>
